--- a/frontend/layout/layout_01/atividades/06_07_2020_12_07_2020/jardim/atividade_jardim_quarentema_2.docx
+++ b/frontend/layout/layout_01/atividades/06_07_2020_12_07_2020/jardim/atividade_jardim_quarentema_2.docx
@@ -4,13 +4,10 @@
   <w:body>
     <w:p>
       <w:pPr>
-        <w:tabs>
-          <w:tab w:val="left" w:pos="2040"/>
-          <w:tab w:val="left" w:pos="6045"/>
-        </w:tabs>
+        <w:jc w:val="both"/>
         <w:rPr>
-          <w:sz w:val="44"/>
-          <w:szCs w:val="44"/>
+          <w:sz w:val="32"/>
+          <w:szCs w:val="32"/>
         </w:rPr>
       </w:pPr>
       <w:r>
@@ -18,18 +15,18 @@
           <w:noProof/>
         </w:rPr>
         <w:drawing>
-          <wp:anchor distT="0" distB="0" distL="114300" distR="114300" simplePos="0" relativeHeight="251674624" behindDoc="1" locked="0" layoutInCell="1" allowOverlap="1" wp14:anchorId="0459CCE8" wp14:editId="51DA6CE8">
+          <wp:anchor distT="0" distB="0" distL="114300" distR="114300" simplePos="0" relativeHeight="251715584" behindDoc="1" locked="0" layoutInCell="1" allowOverlap="1" wp14:anchorId="0DB2EC46" wp14:editId="63072FCE">
             <wp:simplePos x="0" y="0"/>
-            <wp:positionH relativeFrom="column">
-              <wp:posOffset>-190500</wp:posOffset>
+            <wp:positionH relativeFrom="margin">
+              <wp:posOffset>5229225</wp:posOffset>
             </wp:positionH>
             <wp:positionV relativeFrom="paragraph">
-              <wp:posOffset>419100</wp:posOffset>
+              <wp:posOffset>866775</wp:posOffset>
             </wp:positionV>
-            <wp:extent cx="1266825" cy="1160704"/>
-            <wp:effectExtent l="0" t="0" r="0" b="1905"/>
+            <wp:extent cx="4963640" cy="5762625"/>
+            <wp:effectExtent l="0" t="0" r="8890" b="0"/>
             <wp:wrapNone/>
-            <wp:docPr id="2" name="Imagem 2" descr="Uma imagem contendo desenho&#10;&#10;Descrição gerada automaticamente"/>
+            <wp:docPr id="1" name="Imagem 1" descr="ATIVIDADES COM NUMERO 1 PARA EDUCAÇÃO INFANTIL | Atividades ..."/>
             <wp:cNvGraphicFramePr>
               <a:graphicFrameLocks xmlns:a="http://schemas.openxmlformats.org/drawingml/2006/main" noChangeAspect="1"/>
             </wp:cNvGraphicFramePr>
@@ -37,28 +34,31 @@
               <a:graphicData uri="http://schemas.openxmlformats.org/drawingml/2006/picture">
                 <pic:pic xmlns:pic="http://schemas.openxmlformats.org/drawingml/2006/picture">
                   <pic:nvPicPr>
-                    <pic:cNvPr id="2" name="Urso Verde.jpg"/>
-                    <pic:cNvPicPr/>
+                    <pic:cNvPr id="0" name="Picture 1" descr="ATIVIDADES COM NUMERO 1 PARA EDUCAÇÃO INFANTIL | Atividades ..."/>
+                    <pic:cNvPicPr>
+                      <a:picLocks noChangeAspect="1" noChangeArrowheads="1"/>
+                    </pic:cNvPicPr>
                   </pic:nvPicPr>
                   <pic:blipFill rotWithShape="1">
-                    <a:blip r:embed="rId6">
+                    <a:blip r:embed="rId5">
                       <a:extLst>
                         <a:ext uri="{28A0092B-C50C-407E-A947-70E740481C1C}">
                           <a14:useLocalDpi xmlns:a14="http://schemas.microsoft.com/office/drawing/2010/main" val="0"/>
                         </a:ext>
                       </a:extLst>
                     </a:blip>
-                    <a:srcRect r="72626" b="55236"/>
+                    <a:srcRect t="3859"/>
                     <a:stretch/>
                   </pic:blipFill>
                   <pic:spPr bwMode="auto">
                     <a:xfrm>
                       <a:off x="0" y="0"/>
-                      <a:ext cx="1266825" cy="1160704"/>
+                      <a:ext cx="4974524" cy="5775261"/>
                     </a:xfrm>
                     <a:prstGeom prst="rect">
                       <a:avLst/>
                     </a:prstGeom>
+                    <a:noFill/>
                     <a:ln>
                       <a:noFill/>
                     </a:ln>
@@ -71,51 +71,32 @@
                 </pic:pic>
               </a:graphicData>
             </a:graphic>
+            <wp14:sizeRelH relativeFrom="margin">
+              <wp14:pctWidth>0</wp14:pctWidth>
+            </wp14:sizeRelH>
+            <wp14:sizeRelV relativeFrom="margin">
+              <wp14:pctHeight>0</wp14:pctHeight>
+            </wp14:sizeRelV>
           </wp:anchor>
         </w:drawing>
       </w:r>
       <w:r>
         <w:rPr>
-          <w:sz w:val="44"/>
-          <w:szCs w:val="44"/>
+          <w:noProof/>
         </w:rPr>
-        <w:tab/>
-      </w:r>
-      <w:r>
-        <w:rPr>
-          <w:sz w:val="44"/>
-          <w:szCs w:val="44"/>
-        </w:rPr>
-        <w:tab/>
-      </w:r>
-    </w:p>
-    <w:p>
-      <w:pPr>
-        <w:tabs>
-          <w:tab w:val="left" w:pos="2040"/>
-          <w:tab w:val="left" w:pos="6045"/>
-        </w:tabs>
-        <w:ind w:left="1701"/>
-        <w:jc w:val="both"/>
-        <w:rPr>
-          <w:sz w:val="44"/>
-          <w:szCs w:val="44"/>
-        </w:rPr>
-      </w:pPr>
-      <w:r>
         <w:drawing>
-          <wp:anchor distT="0" distB="0" distL="114300" distR="114300" simplePos="0" relativeHeight="251673600" behindDoc="1" locked="0" layoutInCell="1" allowOverlap="1" wp14:anchorId="6C68E389" wp14:editId="28217B26">
+          <wp:anchor distT="0" distB="0" distL="114300" distR="114300" simplePos="0" relativeHeight="251712512" behindDoc="1" locked="0" layoutInCell="1" allowOverlap="1" wp14:anchorId="5B23B230" wp14:editId="2C36A20E">
             <wp:simplePos x="0" y="0"/>
             <wp:positionH relativeFrom="margin">
-              <wp:posOffset>123825</wp:posOffset>
+              <wp:posOffset>-222885</wp:posOffset>
             </wp:positionH>
             <wp:positionV relativeFrom="paragraph">
-              <wp:posOffset>1158875</wp:posOffset>
+              <wp:posOffset>1219200</wp:posOffset>
             </wp:positionV>
-            <wp:extent cx="6476581" cy="8134094"/>
-            <wp:effectExtent l="0" t="0" r="635" b="635"/>
+            <wp:extent cx="4401579" cy="5410200"/>
+            <wp:effectExtent l="0" t="0" r="0" b="0"/>
             <wp:wrapNone/>
-            <wp:docPr id="1" name="Imagem 1"/>
+            <wp:docPr id="11" name="Imagem 11"/>
             <wp:cNvGraphicFramePr>
               <a:graphicFrameLocks xmlns:a="http://schemas.openxmlformats.org/drawingml/2006/main" noChangeAspect="1"/>
             </wp:cNvGraphicFramePr>
@@ -127,20 +108,20 @@
                     <pic:cNvPicPr/>
                   </pic:nvPicPr>
                   <pic:blipFill rotWithShape="1">
-                    <a:blip r:embed="rId7">
+                    <a:blip r:embed="rId6">
                       <a:extLst>
                         <a:ext uri="{28A0092B-C50C-407E-A947-70E740481C1C}">
                           <a14:useLocalDpi xmlns:a14="http://schemas.microsoft.com/office/drawing/2010/main" val="0"/>
                         </a:ext>
                       </a:extLst>
                     </a:blip>
-                    <a:srcRect l="12484" t="16052" r="6467" b="7987"/>
+                    <a:srcRect l="2935" t="19531" r="4139" b="1405"/>
                     <a:stretch/>
                   </pic:blipFill>
                   <pic:spPr bwMode="auto">
                     <a:xfrm>
                       <a:off x="0" y="0"/>
-                      <a:ext cx="6502784" cy="8167004"/>
+                      <a:ext cx="4401579" cy="5410200"/>
                     </a:xfrm>
                     <a:prstGeom prst="rect">
                       <a:avLst/>
@@ -168,25 +149,953 @@
       </w:r>
       <w:r>
         <w:rPr>
+          <w:b/>
+          <w:bCs/>
           <w:noProof/>
+          <w:sz w:val="28"/>
+          <w:szCs w:val="28"/>
+        </w:rPr>
+        <w:drawing>
+          <wp:anchor distT="0" distB="0" distL="114300" distR="114300" simplePos="0" relativeHeight="251663360" behindDoc="0" locked="0" layoutInCell="1" allowOverlap="1" wp14:anchorId="2A5AFC19" wp14:editId="4FE23EB8">
+            <wp:simplePos x="0" y="0"/>
+            <wp:positionH relativeFrom="margin">
+              <wp:align>left</wp:align>
+            </wp:positionH>
+            <wp:positionV relativeFrom="paragraph">
+              <wp:posOffset>-635</wp:posOffset>
+            </wp:positionV>
+            <wp:extent cx="1098550" cy="1028700"/>
+            <wp:effectExtent l="0" t="0" r="6350" b="0"/>
+            <wp:wrapNone/>
+            <wp:docPr id="4" name="Imagem 4" descr="Uma imagem contendo desenho&#10;&#10;Descrição gerada automaticamente"/>
+            <wp:cNvGraphicFramePr>
+              <a:graphicFrameLocks xmlns:a="http://schemas.openxmlformats.org/drawingml/2006/main" noChangeAspect="1"/>
+            </wp:cNvGraphicFramePr>
+            <a:graphic xmlns:a="http://schemas.openxmlformats.org/drawingml/2006/main">
+              <a:graphicData uri="http://schemas.openxmlformats.org/drawingml/2006/picture">
+                <pic:pic xmlns:pic="http://schemas.openxmlformats.org/drawingml/2006/picture">
+                  <pic:nvPicPr>
+                    <pic:cNvPr id="4" name="Urso Verde.jpg"/>
+                    <pic:cNvPicPr/>
+                  </pic:nvPicPr>
+                  <pic:blipFill rotWithShape="1">
+                    <a:blip r:embed="rId7">
+                      <a:extLst>
+                        <a:ext uri="{28A0092B-C50C-407E-A947-70E740481C1C}">
+                          <a14:useLocalDpi xmlns:a14="http://schemas.microsoft.com/office/drawing/2010/main" val="0"/>
+                        </a:ext>
+                      </a:extLst>
+                    </a:blip>
+                    <a:srcRect r="73203" b="55217"/>
+                    <a:stretch/>
+                  </pic:blipFill>
+                  <pic:spPr bwMode="auto">
+                    <a:xfrm>
+                      <a:off x="0" y="0"/>
+                      <a:ext cx="1098550" cy="1028700"/>
+                    </a:xfrm>
+                    <a:prstGeom prst="rect">
+                      <a:avLst/>
+                    </a:prstGeom>
+                    <a:ln>
+                      <a:noFill/>
+                    </a:ln>
+                    <a:extLst>
+                      <a:ext uri="{53640926-AAD7-44D8-BBD7-CCE9431645EC}">
+                        <a14:shadowObscured xmlns:a14="http://schemas.microsoft.com/office/drawing/2010/main"/>
+                      </a:ext>
+                    </a:extLst>
+                  </pic:spPr>
+                </pic:pic>
+              </a:graphicData>
+            </a:graphic>
+          </wp:anchor>
+        </w:drawing>
+      </w:r>
+      <w:r>
+        <w:rPr>
+          <w:sz w:val="32"/>
+          <w:szCs w:val="32"/>
+        </w:rPr>
+        <w:tab/>
+        <w:t xml:space="preserve">                                                                                                                                      </w:t>
+      </w:r>
+    </w:p>
+    <w:tbl>
+      <w:tblPr>
+        <w:tblStyle w:val="Tabelacomgrade"/>
+        <w:tblpPr w:leftFromText="141" w:rightFromText="141" w:vertAnchor="text" w:horzAnchor="margin" w:tblpY="-25"/>
+        <w:tblW w:w="0" w:type="auto"/>
+        <w:tblBorders>
+          <w:top w:val="none" w:sz="0" w:space="0" w:color="auto"/>
+          <w:left w:val="none" w:sz="0" w:space="0" w:color="auto"/>
+          <w:bottom w:val="none" w:sz="0" w:space="0" w:color="auto"/>
+          <w:right w:val="none" w:sz="0" w:space="0" w:color="auto"/>
+          <w:insideH w:val="none" w:sz="0" w:space="0" w:color="auto"/>
+          <w:insideV w:val="none" w:sz="0" w:space="0" w:color="auto"/>
+        </w:tblBorders>
+        <w:tblLook w:val="04A0" w:firstRow="1" w:lastRow="0" w:firstColumn="1" w:lastColumn="0" w:noHBand="0" w:noVBand="1"/>
+      </w:tblPr>
+      <w:tblGrid>
+        <w:gridCol w:w="8075"/>
+        <w:gridCol w:w="7313"/>
+      </w:tblGrid>
+      <w:tr>
+        <w:tc>
+          <w:tcPr>
+            <w:tcW w:w="8075" w:type="dxa"/>
+          </w:tcPr>
+          <w:p>
+            <w:pPr>
+              <w:tabs>
+                <w:tab w:val="left" w:pos="2040"/>
+                <w:tab w:val="left" w:pos="6045"/>
+              </w:tabs>
+              <w:rPr>
+                <w:b/>
+                <w:bCs/>
+                <w:sz w:val="28"/>
+                <w:szCs w:val="28"/>
+              </w:rPr>
+            </w:pPr>
+            <w:r>
+              <w:rPr>
+                <w:b/>
+                <w:bCs/>
+                <w:sz w:val="28"/>
+                <w:szCs w:val="28"/>
+              </w:rPr>
+              <w:t xml:space="preserve">                             </w:t>
+            </w:r>
+            <w:r>
+              <w:rPr>
+                <w:b/>
+                <w:bCs/>
+                <w:sz w:val="28"/>
+                <w:szCs w:val="28"/>
+              </w:rPr>
+              <w:t>Vamos aprender os números?</w:t>
+            </w:r>
+          </w:p>
+          <w:p>
+            <w:pPr>
+              <w:tabs>
+                <w:tab w:val="left" w:pos="2040"/>
+                <w:tab w:val="left" w:pos="6045"/>
+              </w:tabs>
+              <w:rPr>
+                <w:b/>
+                <w:bCs/>
+                <w:sz w:val="28"/>
+                <w:szCs w:val="28"/>
+              </w:rPr>
+            </w:pPr>
+          </w:p>
+          <w:p>
+            <w:pPr>
+              <w:tabs>
+                <w:tab w:val="left" w:pos="2040"/>
+                <w:tab w:val="left" w:pos="6045"/>
+              </w:tabs>
+              <w:rPr>
+                <w:sz w:val="28"/>
+                <w:szCs w:val="28"/>
+              </w:rPr>
+            </w:pPr>
+          </w:p>
+          <w:p>
+            <w:pPr>
+              <w:tabs>
+                <w:tab w:val="left" w:pos="2040"/>
+                <w:tab w:val="left" w:pos="6045"/>
+              </w:tabs>
+              <w:rPr>
+                <w:sz w:val="28"/>
+                <w:szCs w:val="28"/>
+              </w:rPr>
+            </w:pPr>
+            <w:r>
+              <w:rPr>
+                <w:noProof/>
+                <w:sz w:val="44"/>
+                <w:szCs w:val="44"/>
+              </w:rPr>
+              <mc:AlternateContent>
+                <mc:Choice Requires="wps">
+                  <w:drawing>
+                    <wp:anchor distT="0" distB="0" distL="114300" distR="114300" simplePos="0" relativeHeight="251672576" behindDoc="0" locked="0" layoutInCell="1" allowOverlap="1" wp14:anchorId="04A885CA" wp14:editId="191A4C7D">
+                      <wp:simplePos x="0" y="0"/>
+                      <wp:positionH relativeFrom="column">
+                        <wp:posOffset>1196720</wp:posOffset>
+                      </wp:positionH>
+                      <wp:positionV relativeFrom="paragraph">
+                        <wp:posOffset>129541</wp:posOffset>
+                      </wp:positionV>
+                      <wp:extent cx="342900" cy="628650"/>
+                      <wp:effectExtent l="190500" t="57150" r="190500" b="57150"/>
+                      <wp:wrapNone/>
+                      <wp:docPr id="14" name="Retângulo 14"/>
+                      <wp:cNvGraphicFramePr/>
+                      <a:graphic xmlns:a="http://schemas.openxmlformats.org/drawingml/2006/main">
+                        <a:graphicData uri="http://schemas.microsoft.com/office/word/2010/wordprocessingShape">
+                          <wps:wsp>
+                            <wps:cNvSpPr/>
+                            <wps:spPr>
+                              <a:xfrm rot="2533466">
+                                <a:off x="0" y="0"/>
+                                <a:ext cx="342900" cy="628650"/>
+                              </a:xfrm>
+                              <a:prstGeom prst="rect">
+                                <a:avLst/>
+                              </a:prstGeom>
+                              <a:solidFill>
+                                <a:schemeClr val="bg1"/>
+                              </a:solidFill>
+                              <a:ln>
+                                <a:solidFill>
+                                  <a:schemeClr val="bg1"/>
+                                </a:solidFill>
+                              </a:ln>
+                            </wps:spPr>
+                            <wps:style>
+                              <a:lnRef idx="2">
+                                <a:schemeClr val="accent1">
+                                  <a:shade val="50000"/>
+                                </a:schemeClr>
+                              </a:lnRef>
+                              <a:fillRef idx="1">
+                                <a:schemeClr val="accent1"/>
+                              </a:fillRef>
+                              <a:effectRef idx="0">
+                                <a:schemeClr val="accent1"/>
+                              </a:effectRef>
+                              <a:fontRef idx="minor">
+                                <a:schemeClr val="lt1"/>
+                              </a:fontRef>
+                            </wps:style>
+                            <wps:bodyPr rot="0" spcFirstLastPara="0" vertOverflow="overflow" horzOverflow="overflow" vert="horz" wrap="square" lIns="91440" tIns="45720" rIns="91440" bIns="45720" numCol="1" spcCol="0" rtlCol="0" fromWordArt="0" anchor="ctr" anchorCtr="0" forceAA="0" compatLnSpc="1">
+                              <a:prstTxWarp prst="textNoShape">
+                                <a:avLst/>
+                              </a:prstTxWarp>
+                              <a:noAutofit/>
+                            </wps:bodyPr>
+                          </wps:wsp>
+                        </a:graphicData>
+                      </a:graphic>
+                      <wp14:sizeRelH relativeFrom="margin">
+                        <wp14:pctWidth>0</wp14:pctWidth>
+                      </wp14:sizeRelH>
+                    </wp:anchor>
+                  </w:drawing>
+                </mc:Choice>
+                <mc:Fallback>
+                  <w:pict>
+                    <v:rect w14:anchorId="2C6F435B" id="Retângulo 14" o:spid="_x0000_s1026" style="position:absolute;margin-left:94.25pt;margin-top:10.2pt;width:27pt;height:49.5pt;rotation:2767220fd;z-index:251672576;visibility:visible;mso-wrap-style:square;mso-width-percent:0;mso-wrap-distance-left:9pt;mso-wrap-distance-top:0;mso-wrap-distance-right:9pt;mso-wrap-distance-bottom:0;mso-position-horizontal:absolute;mso-position-horizontal-relative:text;mso-position-vertical:absolute;mso-position-vertical-relative:text;mso-width-percent:0;mso-width-relative:margin;v-text-anchor:middle" o:gfxdata="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" fillcolor="white [3212]" strokecolor="white [3212]" strokeweight="1pt"/>
+                  </w:pict>
+                </mc:Fallback>
+              </mc:AlternateContent>
+            </w:r>
+            <w:r>
+              <w:rPr>
+                <w:noProof/>
+              </w:rPr>
+              <mc:AlternateContent>
+                <mc:Choice Requires="wps">
+                  <w:drawing>
+                    <wp:anchor distT="0" distB="0" distL="114300" distR="114300" simplePos="0" relativeHeight="251699200" behindDoc="0" locked="0" layoutInCell="1" allowOverlap="1" wp14:anchorId="4EC7F411" wp14:editId="4E8A9E9E">
+                      <wp:simplePos x="0" y="0"/>
+                      <wp:positionH relativeFrom="column">
+                        <wp:posOffset>1522095</wp:posOffset>
+                      </wp:positionH>
+                      <wp:positionV relativeFrom="paragraph">
+                        <wp:posOffset>191246</wp:posOffset>
+                      </wp:positionV>
+                      <wp:extent cx="1482725" cy="247650"/>
+                      <wp:effectExtent l="0" t="0" r="3175" b="0"/>
+                      <wp:wrapNone/>
+                      <wp:docPr id="23" name="Elipse 23"/>
+                      <wp:cNvGraphicFramePr/>
+                      <a:graphic xmlns:a="http://schemas.openxmlformats.org/drawingml/2006/main">
+                        <a:graphicData uri="http://schemas.microsoft.com/office/word/2010/wordprocessingShape">
+                          <wps:wsp>
+                            <wps:cNvSpPr/>
+                            <wps:spPr>
+                              <a:xfrm>
+                                <a:off x="0" y="0"/>
+                                <a:ext cx="1482725" cy="247650"/>
+                              </a:xfrm>
+                              <a:prstGeom prst="ellipse">
+                                <a:avLst/>
+                              </a:prstGeom>
+                              <a:solidFill>
+                                <a:schemeClr val="bg1"/>
+                              </a:solidFill>
+                              <a:ln>
+                                <a:noFill/>
+                              </a:ln>
+                            </wps:spPr>
+                            <wps:style>
+                              <a:lnRef idx="2">
+                                <a:schemeClr val="accent1">
+                                  <a:shade val="50000"/>
+                                </a:schemeClr>
+                              </a:lnRef>
+                              <a:fillRef idx="1">
+                                <a:schemeClr val="accent1"/>
+                              </a:fillRef>
+                              <a:effectRef idx="0">
+                                <a:schemeClr val="accent1"/>
+                              </a:effectRef>
+                              <a:fontRef idx="minor">
+                                <a:schemeClr val="lt1"/>
+                              </a:fontRef>
+                            </wps:style>
+                            <wps:bodyPr rot="0" spcFirstLastPara="0" vertOverflow="overflow" horzOverflow="overflow" vert="horz" wrap="square" lIns="91440" tIns="45720" rIns="91440" bIns="45720" numCol="1" spcCol="0" rtlCol="0" fromWordArt="0" anchor="ctr" anchorCtr="0" forceAA="0" compatLnSpc="1">
+                              <a:prstTxWarp prst="textNoShape">
+                                <a:avLst/>
+                              </a:prstTxWarp>
+                              <a:noAutofit/>
+                            </wps:bodyPr>
+                          </wps:wsp>
+                        </a:graphicData>
+                      </a:graphic>
+                      <wp14:sizeRelH relativeFrom="margin">
+                        <wp14:pctWidth>0</wp14:pctWidth>
+                      </wp14:sizeRelH>
+                    </wp:anchor>
+                  </w:drawing>
+                </mc:Choice>
+                <mc:Fallback>
+                  <w:pict>
+                    <v:oval w14:anchorId="6106564E" id="Elipse 23" o:spid="_x0000_s1026" style="position:absolute;margin-left:119.85pt;margin-top:15.05pt;width:116.75pt;height:19.5pt;z-index:251699200;visibility:visible;mso-wrap-style:square;mso-width-percent:0;mso-wrap-distance-left:9pt;mso-wrap-distance-top:0;mso-wrap-distance-right:9pt;mso-wrap-distance-bottom:0;mso-position-horizontal:absolute;mso-position-horizontal-relative:text;mso-position-vertical:absolute;mso-position-vertical-relative:text;mso-width-percent:0;mso-width-relative:margin;v-text-anchor:middle" o:gfxdata="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" fillcolor="white [3212]" stroked="f" strokeweight="1pt">
+                      <v:stroke joinstyle="miter"/>
+                    </v:oval>
+                  </w:pict>
+                </mc:Fallback>
+              </mc:AlternateContent>
+            </w:r>
+          </w:p>
+          <w:p>
+            <w:pPr>
+              <w:tabs>
+                <w:tab w:val="left" w:pos="2040"/>
+                <w:tab w:val="left" w:pos="6045"/>
+              </w:tabs>
+              <w:rPr>
+                <w:sz w:val="44"/>
+                <w:szCs w:val="44"/>
+              </w:rPr>
+            </w:pPr>
+          </w:p>
+        </w:tc>
+        <w:tc>
+          <w:tcPr>
+            <w:tcW w:w="7313" w:type="dxa"/>
+          </w:tcPr>
+          <w:p>
+            <w:pPr>
+              <w:tabs>
+                <w:tab w:val="left" w:pos="2040"/>
+                <w:tab w:val="left" w:pos="6045"/>
+              </w:tabs>
+              <w:ind w:left="1166"/>
+              <w:rPr>
+                <w:b/>
+                <w:bCs/>
+                <w:sz w:val="28"/>
+                <w:szCs w:val="28"/>
+              </w:rPr>
+            </w:pPr>
+            <w:r>
+              <w:rPr>
+                <w:noProof/>
+                <w:sz w:val="44"/>
+                <w:szCs w:val="44"/>
+              </w:rPr>
+              <w:drawing>
+                <wp:anchor distT="0" distB="0" distL="114300" distR="114300" simplePos="0" relativeHeight="251706368" behindDoc="0" locked="0" layoutInCell="1" allowOverlap="1" wp14:anchorId="1F9E3B32" wp14:editId="558F27B8">
+                  <wp:simplePos x="0" y="0"/>
+                  <wp:positionH relativeFrom="margin">
+                    <wp:posOffset>-309880</wp:posOffset>
+                  </wp:positionH>
+                  <wp:positionV relativeFrom="paragraph">
+                    <wp:posOffset>-353695</wp:posOffset>
+                  </wp:positionV>
+                  <wp:extent cx="1098550" cy="1028700"/>
+                  <wp:effectExtent l="0" t="0" r="6350" b="0"/>
+                  <wp:wrapNone/>
+                  <wp:docPr id="6" name="Imagem 6" descr="Uma imagem contendo desenho&#10;&#10;Descrição gerada automaticamente"/>
+                  <wp:cNvGraphicFramePr>
+                    <a:graphicFrameLocks xmlns:a="http://schemas.openxmlformats.org/drawingml/2006/main" noChangeAspect="1"/>
+                  </wp:cNvGraphicFramePr>
+                  <a:graphic xmlns:a="http://schemas.openxmlformats.org/drawingml/2006/main">
+                    <a:graphicData uri="http://schemas.openxmlformats.org/drawingml/2006/picture">
+                      <pic:pic xmlns:pic="http://schemas.openxmlformats.org/drawingml/2006/picture">
+                        <pic:nvPicPr>
+                          <pic:cNvPr id="4" name="Urso Verde.jpg"/>
+                          <pic:cNvPicPr/>
+                        </pic:nvPicPr>
+                        <pic:blipFill rotWithShape="1">
+                          <a:blip r:embed="rId7">
+                            <a:extLst>
+                              <a:ext uri="{28A0092B-C50C-407E-A947-70E740481C1C}">
+                                <a14:useLocalDpi xmlns:a14="http://schemas.microsoft.com/office/drawing/2010/main" val="0"/>
+                              </a:ext>
+                            </a:extLst>
+                          </a:blip>
+                          <a:srcRect r="73203" b="55217"/>
+                          <a:stretch/>
+                        </pic:blipFill>
+                        <pic:spPr bwMode="auto">
+                          <a:xfrm>
+                            <a:off x="0" y="0"/>
+                            <a:ext cx="1098550" cy="1028700"/>
+                          </a:xfrm>
+                          <a:prstGeom prst="rect">
+                            <a:avLst/>
+                          </a:prstGeom>
+                          <a:ln>
+                            <a:noFill/>
+                          </a:ln>
+                          <a:extLst>
+                            <a:ext uri="{53640926-AAD7-44D8-BBD7-CCE9431645EC}">
+                              <a14:shadowObscured xmlns:a14="http://schemas.microsoft.com/office/drawing/2010/main"/>
+                            </a:ext>
+                          </a:extLst>
+                        </pic:spPr>
+                      </pic:pic>
+                    </a:graphicData>
+                  </a:graphic>
+                </wp:anchor>
+              </w:drawing>
+            </w:r>
+            <w:r>
+              <w:rPr>
+                <w:sz w:val="28"/>
+                <w:szCs w:val="28"/>
+              </w:rPr>
+              <w:t xml:space="preserve">  </w:t>
+            </w:r>
+            <w:r>
+              <w:rPr>
+                <w:sz w:val="28"/>
+                <w:szCs w:val="28"/>
+              </w:rPr>
+              <w:t>Vamos lembrar do número 1?</w:t>
+            </w:r>
+            <w:r>
+              <w:rPr>
+                <w:b/>
+                <w:bCs/>
+                <w:noProof/>
+                <w:sz w:val="28"/>
+                <w:szCs w:val="28"/>
+              </w:rPr>
+              <mc:AlternateContent>
+                <mc:Choice Requires="wps">
+                  <w:drawing>
+                    <wp:anchor distT="0" distB="0" distL="114300" distR="114300" simplePos="0" relativeHeight="251708416" behindDoc="0" locked="0" layoutInCell="1" allowOverlap="1" wp14:anchorId="4666C0C3" wp14:editId="158DC5BD">
+                      <wp:simplePos x="0" y="0"/>
+                      <wp:positionH relativeFrom="column">
+                        <wp:posOffset>2061845</wp:posOffset>
+                      </wp:positionH>
+                      <wp:positionV relativeFrom="paragraph">
+                        <wp:posOffset>457835</wp:posOffset>
+                      </wp:positionV>
+                      <wp:extent cx="152400" cy="247650"/>
+                      <wp:effectExtent l="0" t="0" r="19050" b="19050"/>
+                      <wp:wrapNone/>
+                      <wp:docPr id="30" name="Elipse 30"/>
+                      <wp:cNvGraphicFramePr/>
+                      <a:graphic xmlns:a="http://schemas.openxmlformats.org/drawingml/2006/main">
+                        <a:graphicData uri="http://schemas.microsoft.com/office/word/2010/wordprocessingShape">
+                          <wps:wsp>
+                            <wps:cNvSpPr/>
+                            <wps:spPr>
+                              <a:xfrm>
+                                <a:off x="0" y="0"/>
+                                <a:ext cx="152400" cy="247650"/>
+                              </a:xfrm>
+                              <a:prstGeom prst="ellipse">
+                                <a:avLst/>
+                              </a:prstGeom>
+                              <a:solidFill>
+                                <a:schemeClr val="bg1"/>
+                              </a:solidFill>
+                              <a:ln>
+                                <a:solidFill>
+                                  <a:schemeClr val="bg1"/>
+                                </a:solidFill>
+                              </a:ln>
+                            </wps:spPr>
+                            <wps:style>
+                              <a:lnRef idx="2">
+                                <a:schemeClr val="accent1">
+                                  <a:shade val="50000"/>
+                                </a:schemeClr>
+                              </a:lnRef>
+                              <a:fillRef idx="1">
+                                <a:schemeClr val="accent1"/>
+                              </a:fillRef>
+                              <a:effectRef idx="0">
+                                <a:schemeClr val="accent1"/>
+                              </a:effectRef>
+                              <a:fontRef idx="minor">
+                                <a:schemeClr val="lt1"/>
+                              </a:fontRef>
+                            </wps:style>
+                            <wps:bodyPr rot="0" spcFirstLastPara="0" vertOverflow="overflow" horzOverflow="overflow" vert="horz" wrap="square" lIns="91440" tIns="45720" rIns="91440" bIns="45720" numCol="1" spcCol="0" rtlCol="0" fromWordArt="0" anchor="ctr" anchorCtr="0" forceAA="0" compatLnSpc="1">
+                              <a:prstTxWarp prst="textNoShape">
+                                <a:avLst/>
+                              </a:prstTxWarp>
+                              <a:noAutofit/>
+                            </wps:bodyPr>
+                          </wps:wsp>
+                        </a:graphicData>
+                      </a:graphic>
+                    </wp:anchor>
+                  </w:drawing>
+                </mc:Choice>
+                <mc:Fallback>
+                  <w:pict>
+                    <v:oval w14:anchorId="2EBC378A" id="Elipse 30" o:spid="_x0000_s1026" style="position:absolute;margin-left:162.35pt;margin-top:36.05pt;width:12pt;height:19.5pt;z-index:251708416;visibility:visible;mso-wrap-style:square;mso-wrap-distance-left:9pt;mso-wrap-distance-top:0;mso-wrap-distance-right:9pt;mso-wrap-distance-bottom:0;mso-position-horizontal:absolute;mso-position-horizontal-relative:text;mso-position-vertical:absolute;mso-position-vertical-relative:text;v-text-anchor:middle" o:gfxdata="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" fillcolor="white [3212]" strokecolor="white [3212]" strokeweight="1pt">
+                      <v:stroke joinstyle="miter"/>
+                    </v:oval>
+                  </w:pict>
+                </mc:Fallback>
+              </mc:AlternateContent>
+            </w:r>
+            <w:r>
+              <w:rPr>
+                <w:b/>
+                <w:bCs/>
+                <w:noProof/>
+                <w:sz w:val="28"/>
+                <w:szCs w:val="28"/>
+              </w:rPr>
+              <mc:AlternateContent>
+                <mc:Choice Requires="wps">
+                  <w:drawing>
+                    <wp:anchor distT="0" distB="0" distL="114300" distR="114300" simplePos="0" relativeHeight="251707392" behindDoc="0" locked="0" layoutInCell="1" allowOverlap="1" wp14:anchorId="30E6608F" wp14:editId="6234FA91">
+                      <wp:simplePos x="0" y="0"/>
+                      <wp:positionH relativeFrom="column">
+                        <wp:posOffset>1957070</wp:posOffset>
+                      </wp:positionH>
+                      <wp:positionV relativeFrom="paragraph">
+                        <wp:posOffset>400050</wp:posOffset>
+                      </wp:positionV>
+                      <wp:extent cx="2114550" cy="228600"/>
+                      <wp:effectExtent l="0" t="0" r="0" b="0"/>
+                      <wp:wrapNone/>
+                      <wp:docPr id="29" name="Elipse 29"/>
+                      <wp:cNvGraphicFramePr/>
+                      <a:graphic xmlns:a="http://schemas.openxmlformats.org/drawingml/2006/main">
+                        <a:graphicData uri="http://schemas.microsoft.com/office/word/2010/wordprocessingShape">
+                          <wps:wsp>
+                            <wps:cNvSpPr/>
+                            <wps:spPr>
+                              <a:xfrm>
+                                <a:off x="0" y="0"/>
+                                <a:ext cx="2114550" cy="228600"/>
+                              </a:xfrm>
+                              <a:prstGeom prst="ellipse">
+                                <a:avLst/>
+                              </a:prstGeom>
+                              <a:solidFill>
+                                <a:schemeClr val="bg1"/>
+                              </a:solidFill>
+                              <a:ln>
+                                <a:noFill/>
+                              </a:ln>
+                            </wps:spPr>
+                            <wps:style>
+                              <a:lnRef idx="2">
+                                <a:schemeClr val="accent1">
+                                  <a:shade val="50000"/>
+                                </a:schemeClr>
+                              </a:lnRef>
+                              <a:fillRef idx="1">
+                                <a:schemeClr val="accent1"/>
+                              </a:fillRef>
+                              <a:effectRef idx="0">
+                                <a:schemeClr val="accent1"/>
+                              </a:effectRef>
+                              <a:fontRef idx="minor">
+                                <a:schemeClr val="lt1"/>
+                              </a:fontRef>
+                            </wps:style>
+                            <wps:bodyPr rot="0" spcFirstLastPara="0" vertOverflow="overflow" horzOverflow="overflow" vert="horz" wrap="square" lIns="91440" tIns="45720" rIns="91440" bIns="45720" numCol="1" spcCol="0" rtlCol="0" fromWordArt="0" anchor="ctr" anchorCtr="0" forceAA="0" compatLnSpc="1">
+                              <a:prstTxWarp prst="textNoShape">
+                                <a:avLst/>
+                              </a:prstTxWarp>
+                              <a:noAutofit/>
+                            </wps:bodyPr>
+                          </wps:wsp>
+                        </a:graphicData>
+                      </a:graphic>
+                    </wp:anchor>
+                  </w:drawing>
+                </mc:Choice>
+                <mc:Fallback>
+                  <w:pict>
+                    <v:oval w14:anchorId="7BAABE58" id="Elipse 29" o:spid="_x0000_s1026" style="position:absolute;margin-left:154.1pt;margin-top:31.5pt;width:166.5pt;height:18pt;z-index:251707392;visibility:visible;mso-wrap-style:square;mso-wrap-distance-left:9pt;mso-wrap-distance-top:0;mso-wrap-distance-right:9pt;mso-wrap-distance-bottom:0;mso-position-horizontal:absolute;mso-position-horizontal-relative:text;mso-position-vertical:absolute;mso-position-vertical-relative:text;v-text-anchor:middle" o:gfxdata="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" fillcolor="white [3212]" stroked="f" strokeweight="1pt">
+                      <v:stroke joinstyle="miter"/>
+                    </v:oval>
+                  </w:pict>
+                </mc:Fallback>
+              </mc:AlternateContent>
+            </w:r>
+          </w:p>
+        </w:tc>
+      </w:tr>
+      <w:tr>
+        <w:tc>
+          <w:tcPr>
+            <w:tcW w:w="8075" w:type="dxa"/>
+          </w:tcPr>
+          <w:p>
+            <w:pPr>
+              <w:tabs>
+                <w:tab w:val="left" w:pos="2040"/>
+                <w:tab w:val="left" w:pos="6045"/>
+              </w:tabs>
+              <w:rPr>
+                <w:noProof/>
+                <w:sz w:val="44"/>
+                <w:szCs w:val="44"/>
+              </w:rPr>
+            </w:pPr>
+            <w:r>
+              <w:rPr>
+                <w:noProof/>
+              </w:rPr>
+              <mc:AlternateContent>
+                <mc:Choice Requires="wps">
+                  <w:drawing>
+                    <wp:anchor distT="0" distB="0" distL="114300" distR="114300" simplePos="0" relativeHeight="251680768" behindDoc="0" locked="0" layoutInCell="1" allowOverlap="1" wp14:anchorId="37935A32" wp14:editId="48D2F34B">
+                      <wp:simplePos x="0" y="0"/>
+                      <wp:positionH relativeFrom="column">
+                        <wp:posOffset>2701925</wp:posOffset>
+                      </wp:positionH>
+                      <wp:positionV relativeFrom="paragraph">
+                        <wp:posOffset>-537845</wp:posOffset>
+                      </wp:positionV>
+                      <wp:extent cx="1557655" cy="870174"/>
+                      <wp:effectExtent l="0" t="133350" r="0" b="120650"/>
+                      <wp:wrapNone/>
+                      <wp:docPr id="15" name="Elipse 15"/>
+                      <wp:cNvGraphicFramePr/>
+                      <a:graphic xmlns:a="http://schemas.openxmlformats.org/drawingml/2006/main">
+                        <a:graphicData uri="http://schemas.microsoft.com/office/word/2010/wordprocessingShape">
+                          <wps:wsp>
+                            <wps:cNvSpPr/>
+                            <wps:spPr>
+                              <a:xfrm rot="1878330">
+                                <a:off x="0" y="0"/>
+                                <a:ext cx="1557655" cy="870174"/>
+                              </a:xfrm>
+                              <a:prstGeom prst="ellipse">
+                                <a:avLst/>
+                              </a:prstGeom>
+                              <a:solidFill>
+                                <a:schemeClr val="bg1"/>
+                              </a:solidFill>
+                              <a:ln>
+                                <a:noFill/>
+                              </a:ln>
+                            </wps:spPr>
+                            <wps:style>
+                              <a:lnRef idx="2">
+                                <a:schemeClr val="accent1">
+                                  <a:shade val="50000"/>
+                                </a:schemeClr>
+                              </a:lnRef>
+                              <a:fillRef idx="1">
+                                <a:schemeClr val="accent1"/>
+                              </a:fillRef>
+                              <a:effectRef idx="0">
+                                <a:schemeClr val="accent1"/>
+                              </a:effectRef>
+                              <a:fontRef idx="minor">
+                                <a:schemeClr val="lt1"/>
+                              </a:fontRef>
+                            </wps:style>
+                            <wps:bodyPr rot="0" spcFirstLastPara="0" vertOverflow="overflow" horzOverflow="overflow" vert="horz" wrap="square" lIns="91440" tIns="45720" rIns="91440" bIns="45720" numCol="1" spcCol="0" rtlCol="0" fromWordArt="0" anchor="ctr" anchorCtr="0" forceAA="0" compatLnSpc="1">
+                              <a:prstTxWarp prst="textNoShape">
+                                <a:avLst/>
+                              </a:prstTxWarp>
+                              <a:noAutofit/>
+                            </wps:bodyPr>
+                          </wps:wsp>
+                        </a:graphicData>
+                      </a:graphic>
+                      <wp14:sizeRelH relativeFrom="margin">
+                        <wp14:pctWidth>0</wp14:pctWidth>
+                      </wp14:sizeRelH>
+                      <wp14:sizeRelV relativeFrom="margin">
+                        <wp14:pctHeight>0</wp14:pctHeight>
+                      </wp14:sizeRelV>
+                    </wp:anchor>
+                  </w:drawing>
+                </mc:Choice>
+                <mc:Fallback>
+                  <w:pict>
+                    <v:oval w14:anchorId="30809832" id="Elipse 15" o:spid="_x0000_s1026" style="position:absolute;margin-left:212.75pt;margin-top:-42.35pt;width:122.65pt;height:68.5pt;rotation:2051637fd;z-index:251680768;visibility:visible;mso-wrap-style:square;mso-width-percent:0;mso-height-percent:0;mso-wrap-distance-left:9pt;mso-wrap-distance-top:0;mso-wrap-distance-right:9pt;mso-wrap-distance-bottom:0;mso-position-horizontal:absolute;mso-position-horizontal-relative:text;mso-position-vertical:absolute;mso-position-vertical-relative:text;mso-width-percent:0;mso-height-percent:0;mso-width-relative:margin;mso-height-relative:margin;v-text-anchor:middle" o:gfxdata="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" fillcolor="white [3212]" stroked="f" strokeweight="1pt">
+                      <v:stroke joinstyle="miter"/>
+                    </v:oval>
+                  </w:pict>
+                </mc:Fallback>
+              </mc:AlternateContent>
+            </w:r>
+          </w:p>
+        </w:tc>
+        <w:tc>
+          <w:tcPr>
+            <w:tcW w:w="7313" w:type="dxa"/>
+          </w:tcPr>
+          <w:p>
+            <w:pPr>
+              <w:tabs>
+                <w:tab w:val="left" w:pos="2040"/>
+                <w:tab w:val="left" w:pos="6045"/>
+              </w:tabs>
+              <w:ind w:left="1875"/>
+              <w:rPr>
+                <w:sz w:val="28"/>
+                <w:szCs w:val="28"/>
+              </w:rPr>
+            </w:pPr>
+            <w:r>
+              <w:rPr>
+                <w:sz w:val="28"/>
+                <w:szCs w:val="28"/>
+              </w:rPr>
+              <w:t xml:space="preserve">   </w:t>
+            </w:r>
+          </w:p>
+        </w:tc>
+      </w:tr>
+    </w:tbl>
+    <w:p>
+      <w:pPr>
+        <w:tabs>
+          <w:tab w:val="left" w:pos="2040"/>
+          <w:tab w:val="left" w:pos="6045"/>
+        </w:tabs>
+        <w:rPr>
           <w:sz w:val="44"/>
           <w:szCs w:val="44"/>
+        </w:rPr>
+      </w:pPr>
+      <w:r>
+        <w:rPr>
+          <w:noProof/>
         </w:rPr>
         <mc:AlternateContent>
           <mc:Choice Requires="wps">
             <w:drawing>
-              <wp:anchor distT="0" distB="0" distL="114300" distR="114300" simplePos="0" relativeHeight="251672576" behindDoc="0" locked="0" layoutInCell="1" allowOverlap="1" wp14:anchorId="04A885CA" wp14:editId="430C4F4B">
+              <wp:anchor distT="0" distB="0" distL="114300" distR="114300" simplePos="0" relativeHeight="251714560" behindDoc="0" locked="0" layoutInCell="1" allowOverlap="1" wp14:anchorId="04E39099" wp14:editId="180D3D0E">
                 <wp:simplePos x="0" y="0"/>
                 <wp:positionH relativeFrom="column">
-                  <wp:posOffset>38101</wp:posOffset>
+                  <wp:posOffset>582614</wp:posOffset>
                 </wp:positionH>
                 <wp:positionV relativeFrom="paragraph">
-                  <wp:posOffset>3875405</wp:posOffset>
+                  <wp:posOffset>1594167</wp:posOffset>
                 </wp:positionV>
-                <wp:extent cx="342900" cy="628650"/>
-                <wp:effectExtent l="0" t="0" r="19050" b="19050"/>
+                <wp:extent cx="1358900" cy="104775"/>
+                <wp:effectExtent l="0" t="1588" r="0" b="0"/>
                 <wp:wrapNone/>
-                <wp:docPr id="14" name="Retângulo 14"/>
+                <wp:docPr id="16" name="Elipse 16"/>
+                <wp:cNvGraphicFramePr/>
+                <a:graphic xmlns:a="http://schemas.openxmlformats.org/drawingml/2006/main">
+                  <a:graphicData uri="http://schemas.microsoft.com/office/word/2010/wordprocessingShape">
+                    <wps:wsp>
+                      <wps:cNvSpPr/>
+                      <wps:spPr>
+                        <a:xfrm rot="16200000">
+                          <a:off x="0" y="0"/>
+                          <a:ext cx="1358900" cy="104775"/>
+                        </a:xfrm>
+                        <a:prstGeom prst="ellipse">
+                          <a:avLst/>
+                        </a:prstGeom>
+                        <a:solidFill>
+                          <a:schemeClr val="bg1"/>
+                        </a:solidFill>
+                        <a:ln>
+                          <a:noFill/>
+                        </a:ln>
+                      </wps:spPr>
+                      <wps:style>
+                        <a:lnRef idx="2">
+                          <a:schemeClr val="accent1">
+                            <a:shade val="50000"/>
+                          </a:schemeClr>
+                        </a:lnRef>
+                        <a:fillRef idx="1">
+                          <a:schemeClr val="accent1"/>
+                        </a:fillRef>
+                        <a:effectRef idx="0">
+                          <a:schemeClr val="accent1"/>
+                        </a:effectRef>
+                        <a:fontRef idx="minor">
+                          <a:schemeClr val="lt1"/>
+                        </a:fontRef>
+                      </wps:style>
+                      <wps:bodyPr rot="0" spcFirstLastPara="0" vertOverflow="overflow" horzOverflow="overflow" vert="horz" wrap="square" lIns="91440" tIns="45720" rIns="91440" bIns="45720" numCol="1" spcCol="0" rtlCol="0" fromWordArt="0" anchor="ctr" anchorCtr="0" forceAA="0" compatLnSpc="1">
+                        <a:prstTxWarp prst="textNoShape">
+                          <a:avLst/>
+                        </a:prstTxWarp>
+                        <a:noAutofit/>
+                      </wps:bodyPr>
+                    </wps:wsp>
+                  </a:graphicData>
+                </a:graphic>
+                <wp14:sizeRelH relativeFrom="margin">
+                  <wp14:pctWidth>0</wp14:pctWidth>
+                </wp14:sizeRelH>
+                <wp14:sizeRelV relativeFrom="margin">
+                  <wp14:pctHeight>0</wp14:pctHeight>
+                </wp14:sizeRelV>
+              </wp:anchor>
+            </w:drawing>
+          </mc:Choice>
+          <mc:Fallback>
+            <w:pict>
+              <v:oval w14:anchorId="271D0768" id="Elipse 16" o:spid="_x0000_s1026" style="position:absolute;margin-left:45.9pt;margin-top:125.5pt;width:107pt;height:8.25pt;rotation:-90;z-index:251714560;visibility:visible;mso-wrap-style:square;mso-width-percent:0;mso-height-percent:0;mso-wrap-distance-left:9pt;mso-wrap-distance-top:0;mso-wrap-distance-right:9pt;mso-wrap-distance-bottom:0;mso-position-horizontal:absolute;mso-position-horizontal-relative:text;mso-position-vertical:absolute;mso-position-vertical-relative:text;mso-width-percent:0;mso-height-percent:0;mso-width-relative:margin;mso-height-relative:margin;v-text-anchor:middle" o:gfxdata="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" fillcolor="white [3212]" stroked="f" strokeweight="1pt">
+                <v:stroke joinstyle="miter"/>
+              </v:oval>
+            </w:pict>
+          </mc:Fallback>
+        </mc:AlternateContent>
+      </w:r>
+      <w:r>
+        <w:rPr>
+          <w:noProof/>
+        </w:rPr>
+        <mc:AlternateContent>
+          <mc:Choice Requires="wps">
+            <w:drawing>
+              <wp:anchor distT="0" distB="0" distL="114300" distR="114300" simplePos="0" relativeHeight="251686912" behindDoc="0" locked="0" layoutInCell="1" allowOverlap="1" wp14:anchorId="1765170B" wp14:editId="2F281B75">
+                <wp:simplePos x="0" y="0"/>
+                <wp:positionH relativeFrom="column">
+                  <wp:posOffset>3432493</wp:posOffset>
+                </wp:positionH>
+                <wp:positionV relativeFrom="paragraph">
+                  <wp:posOffset>1547495</wp:posOffset>
+                </wp:positionV>
+                <wp:extent cx="1564640" cy="796925"/>
+                <wp:effectExtent l="60007" t="0" r="76518" b="0"/>
+                <wp:wrapNone/>
+                <wp:docPr id="19" name="Elipse 19"/>
+                <wp:cNvGraphicFramePr/>
+                <a:graphic xmlns:a="http://schemas.openxmlformats.org/drawingml/2006/main">
+                  <a:graphicData uri="http://schemas.microsoft.com/office/word/2010/wordprocessingShape">
+                    <wps:wsp>
+                      <wps:cNvSpPr/>
+                      <wps:spPr>
+                        <a:xfrm rot="4219841">
+                          <a:off x="0" y="0"/>
+                          <a:ext cx="1564640" cy="796925"/>
+                        </a:xfrm>
+                        <a:prstGeom prst="ellipse">
+                          <a:avLst/>
+                        </a:prstGeom>
+                        <a:solidFill>
+                          <a:schemeClr val="bg1"/>
+                        </a:solidFill>
+                        <a:ln>
+                          <a:noFill/>
+                        </a:ln>
+                      </wps:spPr>
+                      <wps:style>
+                        <a:lnRef idx="2">
+                          <a:schemeClr val="accent1">
+                            <a:shade val="50000"/>
+                          </a:schemeClr>
+                        </a:lnRef>
+                        <a:fillRef idx="1">
+                          <a:schemeClr val="accent1"/>
+                        </a:fillRef>
+                        <a:effectRef idx="0">
+                          <a:schemeClr val="accent1"/>
+                        </a:effectRef>
+                        <a:fontRef idx="minor">
+                          <a:schemeClr val="lt1"/>
+                        </a:fontRef>
+                      </wps:style>
+                      <wps:bodyPr rot="0" spcFirstLastPara="0" vertOverflow="overflow" horzOverflow="overflow" vert="horz" wrap="square" lIns="91440" tIns="45720" rIns="91440" bIns="45720" numCol="1" spcCol="0" rtlCol="0" fromWordArt="0" anchor="ctr" anchorCtr="0" forceAA="0" compatLnSpc="1">
+                        <a:prstTxWarp prst="textNoShape">
+                          <a:avLst/>
+                        </a:prstTxWarp>
+                        <a:noAutofit/>
+                      </wps:bodyPr>
+                    </wps:wsp>
+                  </a:graphicData>
+                </a:graphic>
+                <wp14:sizeRelH relativeFrom="margin">
+                  <wp14:pctWidth>0</wp14:pctWidth>
+                </wp14:sizeRelH>
+                <wp14:sizeRelV relativeFrom="margin">
+                  <wp14:pctHeight>0</wp14:pctHeight>
+                </wp14:sizeRelV>
+              </wp:anchor>
+            </w:drawing>
+          </mc:Choice>
+          <mc:Fallback>
+            <w:pict>
+              <v:oval w14:anchorId="2DD7ACD9" id="Elipse 19" o:spid="_x0000_s1026" style="position:absolute;margin-left:270.3pt;margin-top:121.85pt;width:123.2pt;height:62.75pt;rotation:4609192fd;z-index:251686912;visibility:visible;mso-wrap-style:square;mso-width-percent:0;mso-height-percent:0;mso-wrap-distance-left:9pt;mso-wrap-distance-top:0;mso-wrap-distance-right:9pt;mso-wrap-distance-bottom:0;mso-position-horizontal:absolute;mso-position-horizontal-relative:text;mso-position-vertical:absolute;mso-position-vertical-relative:text;mso-width-percent:0;mso-height-percent:0;mso-width-relative:margin;mso-height-relative:margin;v-text-anchor:middle" o:gfxdata="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" fillcolor="white [3212]" stroked="f" strokeweight="1pt">
+                <v:stroke joinstyle="miter"/>
+              </v:oval>
+            </w:pict>
+          </mc:Fallback>
+        </mc:AlternateContent>
+      </w:r>
+      <w:r>
+        <w:rPr>
+          <w:sz w:val="44"/>
+          <w:szCs w:val="44"/>
+        </w:rPr>
+        <w:tab/>
+      </w:r>
+      <w:r>
+        <w:rPr>
+          <w:sz w:val="44"/>
+          <w:szCs w:val="44"/>
+        </w:rPr>
+        <w:tab/>
+      </w:r>
+    </w:p>
+    <w:p>
+      <w:pPr>
+        <w:tabs>
+          <w:tab w:val="left" w:pos="2040"/>
+          <w:tab w:val="left" w:pos="6045"/>
+        </w:tabs>
+        <w:rPr>
+          <w:sz w:val="44"/>
+          <w:szCs w:val="44"/>
+        </w:rPr>
+      </w:pPr>
+      <w:r>
+        <w:rPr>
+          <w:noProof/>
+        </w:rPr>
+        <mc:AlternateContent>
+          <mc:Choice Requires="wps">
+            <w:drawing>
+              <wp:anchor distT="0" distB="0" distL="114300" distR="114300" simplePos="0" relativeHeight="251682816" behindDoc="0" locked="0" layoutInCell="1" allowOverlap="1" wp14:anchorId="61B68905" wp14:editId="56CC1C04">
+                <wp:simplePos x="0" y="0"/>
+                <wp:positionH relativeFrom="leftMargin">
+                  <wp:align>right</wp:align>
+                </wp:positionH>
+                <wp:positionV relativeFrom="paragraph">
+                  <wp:posOffset>4112895</wp:posOffset>
+                </wp:positionV>
+                <wp:extent cx="400050" cy="1095375"/>
+                <wp:effectExtent l="0" t="0" r="0" b="9525"/>
+                <wp:wrapNone/>
+                <wp:docPr id="17" name="Elipse 17"/>
                 <wp:cNvGraphicFramePr/>
                 <a:graphic xmlns:a="http://schemas.openxmlformats.org/drawingml/2006/main">
                   <a:graphicData uri="http://schemas.microsoft.com/office/word/2010/wordprocessingShape">
@@ -195,7 +1104,411 @@
                       <wps:spPr>
                         <a:xfrm>
                           <a:off x="0" y="0"/>
-                          <a:ext cx="342900" cy="628650"/>
+                          <a:ext cx="400050" cy="1095375"/>
+                        </a:xfrm>
+                        <a:prstGeom prst="ellipse">
+                          <a:avLst/>
+                        </a:prstGeom>
+                        <a:solidFill>
+                          <a:schemeClr val="bg1"/>
+                        </a:solidFill>
+                        <a:ln>
+                          <a:noFill/>
+                        </a:ln>
+                      </wps:spPr>
+                      <wps:style>
+                        <a:lnRef idx="2">
+                          <a:schemeClr val="accent1">
+                            <a:shade val="50000"/>
+                          </a:schemeClr>
+                        </a:lnRef>
+                        <a:fillRef idx="1">
+                          <a:schemeClr val="accent1"/>
+                        </a:fillRef>
+                        <a:effectRef idx="0">
+                          <a:schemeClr val="accent1"/>
+                        </a:effectRef>
+                        <a:fontRef idx="minor">
+                          <a:schemeClr val="lt1"/>
+                        </a:fontRef>
+                      </wps:style>
+                      <wps:bodyPr rot="0" spcFirstLastPara="0" vertOverflow="overflow" horzOverflow="overflow" vert="horz" wrap="square" lIns="91440" tIns="45720" rIns="91440" bIns="45720" numCol="1" spcCol="0" rtlCol="0" fromWordArt="0" anchor="ctr" anchorCtr="0" forceAA="0" compatLnSpc="1">
+                        <a:prstTxWarp prst="textNoShape">
+                          <a:avLst/>
+                        </a:prstTxWarp>
+                        <a:noAutofit/>
+                      </wps:bodyPr>
+                    </wps:wsp>
+                  </a:graphicData>
+                </a:graphic>
+                <wp14:sizeRelH relativeFrom="margin">
+                  <wp14:pctWidth>0</wp14:pctWidth>
+                </wp14:sizeRelH>
+                <wp14:sizeRelV relativeFrom="margin">
+                  <wp14:pctHeight>0</wp14:pctHeight>
+                </wp14:sizeRelV>
+              </wp:anchor>
+            </w:drawing>
+          </mc:Choice>
+          <mc:Fallback>
+            <w:pict>
+              <v:oval w14:anchorId="49F45B6A" id="Elipse 17" o:spid="_x0000_s1026" style="position:absolute;margin-left:-19.7pt;margin-top:323.85pt;width:31.5pt;height:86.25pt;z-index:251682816;visibility:visible;mso-wrap-style:square;mso-width-percent:0;mso-height-percent:0;mso-wrap-distance-left:9pt;mso-wrap-distance-top:0;mso-wrap-distance-right:9pt;mso-wrap-distance-bottom:0;mso-position-horizontal:right;mso-position-horizontal-relative:left-margin-area;mso-position-vertical:absolute;mso-position-vertical-relative:text;mso-width-percent:0;mso-height-percent:0;mso-width-relative:margin;mso-height-relative:margin;v-text-anchor:middle" o:gfxdata="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" fillcolor="white [3212]" stroked="f" strokeweight="1pt">
+                <v:stroke joinstyle="miter"/>
+                <w10:wrap anchorx="margin"/>
+              </v:oval>
+            </w:pict>
+          </mc:Fallback>
+        </mc:AlternateContent>
+      </w:r>
+      <w:r>
+        <w:rPr>
+          <w:noProof/>
+          <w:sz w:val="32"/>
+          <w:szCs w:val="32"/>
+        </w:rPr>
+        <mc:AlternateContent>
+          <mc:Choice Requires="wps">
+            <w:drawing>
+              <wp:anchor distT="0" distB="0" distL="114300" distR="114300" simplePos="0" relativeHeight="251666432" behindDoc="0" locked="0" layoutInCell="1" allowOverlap="1" wp14:anchorId="048C3BE3" wp14:editId="219B8A8F">
+                <wp:simplePos x="0" y="0"/>
+                <wp:positionH relativeFrom="leftMargin">
+                  <wp:posOffset>4899254</wp:posOffset>
+                </wp:positionH>
+                <wp:positionV relativeFrom="paragraph">
+                  <wp:posOffset>769620</wp:posOffset>
+                </wp:positionV>
+                <wp:extent cx="390525" cy="333375"/>
+                <wp:effectExtent l="0" t="0" r="28575" b="28575"/>
+                <wp:wrapNone/>
+                <wp:docPr id="7" name="Retângulo: Cantos Arredondados 7"/>
+                <wp:cNvGraphicFramePr/>
+                <a:graphic xmlns:a="http://schemas.openxmlformats.org/drawingml/2006/main">
+                  <a:graphicData uri="http://schemas.microsoft.com/office/word/2010/wordprocessingShape">
+                    <wps:wsp>
+                      <wps:cNvSpPr/>
+                      <wps:spPr>
+                        <a:xfrm>
+                          <a:off x="0" y="0"/>
+                          <a:ext cx="390525" cy="333375"/>
+                        </a:xfrm>
+                        <a:prstGeom prst="roundRect">
+                          <a:avLst/>
+                        </a:prstGeom>
+                        <a:solidFill>
+                          <a:schemeClr val="bg1"/>
+                        </a:solidFill>
+                        <a:ln>
+                          <a:solidFill>
+                            <a:schemeClr val="bg1"/>
+                          </a:solidFill>
+                        </a:ln>
+                      </wps:spPr>
+                      <wps:style>
+                        <a:lnRef idx="2">
+                          <a:schemeClr val="accent1">
+                            <a:shade val="50000"/>
+                          </a:schemeClr>
+                        </a:lnRef>
+                        <a:fillRef idx="1">
+                          <a:schemeClr val="accent1"/>
+                        </a:fillRef>
+                        <a:effectRef idx="0">
+                          <a:schemeClr val="accent1"/>
+                        </a:effectRef>
+                        <a:fontRef idx="minor">
+                          <a:schemeClr val="lt1"/>
+                        </a:fontRef>
+                      </wps:style>
+                      <wps:bodyPr rot="0" spcFirstLastPara="0" vertOverflow="overflow" horzOverflow="overflow" vert="horz" wrap="square" lIns="91440" tIns="45720" rIns="91440" bIns="45720" numCol="1" spcCol="0" rtlCol="0" fromWordArt="0" anchor="ctr" anchorCtr="0" forceAA="0" compatLnSpc="1">
+                        <a:prstTxWarp prst="textNoShape">
+                          <a:avLst/>
+                        </a:prstTxWarp>
+                        <a:noAutofit/>
+                      </wps:bodyPr>
+                    </wps:wsp>
+                  </a:graphicData>
+                </a:graphic>
+              </wp:anchor>
+            </w:drawing>
+          </mc:Choice>
+          <mc:Fallback>
+            <w:pict>
+              <v:roundrect w14:anchorId="7C59A564" id="Retângulo: Cantos Arredondados 7" o:spid="_x0000_s1026" style="position:absolute;margin-left:385.75pt;margin-top:60.6pt;width:30.75pt;height:26.25pt;z-index:251666432;visibility:visible;mso-wrap-style:square;mso-wrap-distance-left:9pt;mso-wrap-distance-top:0;mso-wrap-distance-right:9pt;mso-wrap-distance-bottom:0;mso-position-horizontal:absolute;mso-position-horizontal-relative:left-margin-area;mso-position-vertical:absolute;mso-position-vertical-relative:text;v-text-anchor:middle" arcsize="10923f" o:gfxdata="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" fillcolor="white [3212]" strokecolor="white [3212]" strokeweight="1pt">
+                <v:stroke joinstyle="miter"/>
+                <w10:wrap anchorx="margin"/>
+              </v:roundrect>
+            </w:pict>
+          </mc:Fallback>
+        </mc:AlternateContent>
+      </w:r>
+      <w:r>
+        <w:rPr>
+          <w:noProof/>
+        </w:rPr>
+        <mc:AlternateContent>
+          <mc:Choice Requires="wps">
+            <w:drawing>
+              <wp:anchor distT="0" distB="0" distL="114300" distR="114300" simplePos="0" relativeHeight="251701248" behindDoc="0" locked="0" layoutInCell="1" allowOverlap="1" wp14:anchorId="2A2453AD" wp14:editId="32473FF2">
+                <wp:simplePos x="0" y="0"/>
+                <wp:positionH relativeFrom="column">
+                  <wp:posOffset>1243376</wp:posOffset>
+                </wp:positionH>
+                <wp:positionV relativeFrom="paragraph">
+                  <wp:posOffset>1207769</wp:posOffset>
+                </wp:positionV>
+                <wp:extent cx="200025" cy="247650"/>
+                <wp:effectExtent l="19050" t="0" r="9525" b="0"/>
+                <wp:wrapNone/>
+                <wp:docPr id="24" name="Elipse 24"/>
+                <wp:cNvGraphicFramePr/>
+                <a:graphic xmlns:a="http://schemas.openxmlformats.org/drawingml/2006/main">
+                  <a:graphicData uri="http://schemas.microsoft.com/office/word/2010/wordprocessingShape">
+                    <wps:wsp>
+                      <wps:cNvSpPr/>
+                      <wps:spPr>
+                        <a:xfrm rot="20468551">
+                          <a:off x="0" y="0"/>
+                          <a:ext cx="200025" cy="247650"/>
+                        </a:xfrm>
+                        <a:prstGeom prst="ellipse">
+                          <a:avLst/>
+                        </a:prstGeom>
+                        <a:solidFill>
+                          <a:schemeClr val="bg1"/>
+                        </a:solidFill>
+                        <a:ln>
+                          <a:noFill/>
+                        </a:ln>
+                      </wps:spPr>
+                      <wps:style>
+                        <a:lnRef idx="2">
+                          <a:schemeClr val="accent1">
+                            <a:shade val="50000"/>
+                          </a:schemeClr>
+                        </a:lnRef>
+                        <a:fillRef idx="1">
+                          <a:schemeClr val="accent1"/>
+                        </a:fillRef>
+                        <a:effectRef idx="0">
+                          <a:schemeClr val="accent1"/>
+                        </a:effectRef>
+                        <a:fontRef idx="minor">
+                          <a:schemeClr val="lt1"/>
+                        </a:fontRef>
+                      </wps:style>
+                      <wps:bodyPr rot="0" spcFirstLastPara="0" vertOverflow="overflow" horzOverflow="overflow" vert="horz" wrap="square" lIns="91440" tIns="45720" rIns="91440" bIns="45720" numCol="1" spcCol="0" rtlCol="0" fromWordArt="0" anchor="ctr" anchorCtr="0" forceAA="0" compatLnSpc="1">
+                        <a:prstTxWarp prst="textNoShape">
+                          <a:avLst/>
+                        </a:prstTxWarp>
+                        <a:noAutofit/>
+                      </wps:bodyPr>
+                    </wps:wsp>
+                  </a:graphicData>
+                </a:graphic>
+                <wp14:sizeRelH relativeFrom="margin">
+                  <wp14:pctWidth>0</wp14:pctWidth>
+                </wp14:sizeRelH>
+              </wp:anchor>
+            </w:drawing>
+          </mc:Choice>
+          <mc:Fallback>
+            <w:pict>
+              <v:oval w14:anchorId="52191E16" id="Elipse 24" o:spid="_x0000_s1026" style="position:absolute;margin-left:97.9pt;margin-top:95.1pt;width:15.75pt;height:19.5pt;rotation:-1235844fd;z-index:251701248;visibility:visible;mso-wrap-style:square;mso-width-percent:0;mso-wrap-distance-left:9pt;mso-wrap-distance-top:0;mso-wrap-distance-right:9pt;mso-wrap-distance-bottom:0;mso-position-horizontal:absolute;mso-position-horizontal-relative:text;mso-position-vertical:absolute;mso-position-vertical-relative:text;mso-width-percent:0;mso-width-relative:margin;v-text-anchor:middle" o:gfxdata="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" fillcolor="white [3212]" stroked="f" strokeweight="1pt">
+                <v:stroke joinstyle="miter"/>
+              </v:oval>
+            </w:pict>
+          </mc:Fallback>
+        </mc:AlternateContent>
+      </w:r>
+      <w:r>
+        <w:rPr>
+          <w:noProof/>
+        </w:rPr>
+        <mc:AlternateContent>
+          <mc:Choice Requires="wps">
+            <w:drawing>
+              <wp:anchor distT="0" distB="0" distL="114300" distR="114300" simplePos="0" relativeHeight="251679744" behindDoc="0" locked="0" layoutInCell="1" allowOverlap="1" wp14:anchorId="0F3A6CC4" wp14:editId="5F680305">
+                <wp:simplePos x="0" y="0"/>
+                <wp:positionH relativeFrom="column">
+                  <wp:posOffset>1133475</wp:posOffset>
+                </wp:positionH>
+                <wp:positionV relativeFrom="paragraph">
+                  <wp:posOffset>45720</wp:posOffset>
+                </wp:positionV>
+                <wp:extent cx="247650" cy="1247302"/>
+                <wp:effectExtent l="0" t="0" r="0" b="0"/>
+                <wp:wrapNone/>
+                <wp:docPr id="13" name="Elipse 13"/>
+                <wp:cNvGraphicFramePr/>
+                <a:graphic xmlns:a="http://schemas.openxmlformats.org/drawingml/2006/main">
+                  <a:graphicData uri="http://schemas.microsoft.com/office/word/2010/wordprocessingShape">
+                    <wps:wsp>
+                      <wps:cNvSpPr/>
+                      <wps:spPr>
+                        <a:xfrm>
+                          <a:off x="0" y="0"/>
+                          <a:ext cx="247650" cy="1247302"/>
+                        </a:xfrm>
+                        <a:prstGeom prst="ellipse">
+                          <a:avLst/>
+                        </a:prstGeom>
+                        <a:solidFill>
+                          <a:schemeClr val="bg1"/>
+                        </a:solidFill>
+                        <a:ln>
+                          <a:noFill/>
+                        </a:ln>
+                      </wps:spPr>
+                      <wps:style>
+                        <a:lnRef idx="2">
+                          <a:schemeClr val="accent1">
+                            <a:shade val="50000"/>
+                          </a:schemeClr>
+                        </a:lnRef>
+                        <a:fillRef idx="1">
+                          <a:schemeClr val="accent1"/>
+                        </a:fillRef>
+                        <a:effectRef idx="0">
+                          <a:schemeClr val="accent1"/>
+                        </a:effectRef>
+                        <a:fontRef idx="minor">
+                          <a:schemeClr val="lt1"/>
+                        </a:fontRef>
+                      </wps:style>
+                      <wps:bodyPr rot="0" spcFirstLastPara="0" vertOverflow="overflow" horzOverflow="overflow" vert="horz" wrap="square" lIns="91440" tIns="45720" rIns="91440" bIns="45720" numCol="1" spcCol="0" rtlCol="0" fromWordArt="0" anchor="ctr" anchorCtr="0" forceAA="0" compatLnSpc="1">
+                        <a:prstTxWarp prst="textNoShape">
+                          <a:avLst/>
+                        </a:prstTxWarp>
+                        <a:noAutofit/>
+                      </wps:bodyPr>
+                    </wps:wsp>
+                  </a:graphicData>
+                </a:graphic>
+                <wp14:sizeRelH relativeFrom="margin">
+                  <wp14:pctWidth>0</wp14:pctWidth>
+                </wp14:sizeRelH>
+                <wp14:sizeRelV relativeFrom="margin">
+                  <wp14:pctHeight>0</wp14:pctHeight>
+                </wp14:sizeRelV>
+              </wp:anchor>
+            </w:drawing>
+          </mc:Choice>
+          <mc:Fallback>
+            <w:pict>
+              <v:oval w14:anchorId="5703FF0E" id="Elipse 13" o:spid="_x0000_s1026" style="position:absolute;margin-left:89.25pt;margin-top:3.6pt;width:19.5pt;height:98.2pt;z-index:251679744;visibility:visible;mso-wrap-style:square;mso-width-percent:0;mso-height-percent:0;mso-wrap-distance-left:9pt;mso-wrap-distance-top:0;mso-wrap-distance-right:9pt;mso-wrap-distance-bottom:0;mso-position-horizontal:absolute;mso-position-horizontal-relative:text;mso-position-vertical:absolute;mso-position-vertical-relative:text;mso-width-percent:0;mso-height-percent:0;mso-width-relative:margin;mso-height-relative:margin;v-text-anchor:middle" o:gfxdata="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" fillcolor="white [3212]" stroked="f" strokeweight="1pt">
+                <v:stroke joinstyle="miter"/>
+              </v:oval>
+            </w:pict>
+          </mc:Fallback>
+        </mc:AlternateContent>
+      </w:r>
+      <w:r>
+        <w:rPr>
+          <w:noProof/>
+        </w:rPr>
+        <mc:AlternateContent>
+          <mc:Choice Requires="wps">
+            <w:drawing>
+              <wp:anchor distT="0" distB="0" distL="114300" distR="114300" simplePos="0" relativeHeight="251688960" behindDoc="0" locked="0" layoutInCell="1" allowOverlap="1" wp14:anchorId="0A752C69" wp14:editId="26013CB9">
+                <wp:simplePos x="0" y="0"/>
+                <wp:positionH relativeFrom="column">
+                  <wp:posOffset>661988</wp:posOffset>
+                </wp:positionH>
+                <wp:positionV relativeFrom="paragraph">
+                  <wp:posOffset>155258</wp:posOffset>
+                </wp:positionV>
+                <wp:extent cx="1000125" cy="247650"/>
+                <wp:effectExtent l="0" t="4762" r="4762" b="4763"/>
+                <wp:wrapNone/>
+                <wp:docPr id="12" name="Elipse 12"/>
+                <wp:cNvGraphicFramePr/>
+                <a:graphic xmlns:a="http://schemas.openxmlformats.org/drawingml/2006/main">
+                  <a:graphicData uri="http://schemas.microsoft.com/office/word/2010/wordprocessingShape">
+                    <wps:wsp>
+                      <wps:cNvSpPr/>
+                      <wps:spPr>
+                        <a:xfrm rot="16200000">
+                          <a:off x="0" y="0"/>
+                          <a:ext cx="1000125" cy="247650"/>
+                        </a:xfrm>
+                        <a:prstGeom prst="ellipse">
+                          <a:avLst/>
+                        </a:prstGeom>
+                        <a:solidFill>
+                          <a:schemeClr val="bg1"/>
+                        </a:solidFill>
+                        <a:ln>
+                          <a:noFill/>
+                        </a:ln>
+                      </wps:spPr>
+                      <wps:style>
+                        <a:lnRef idx="2">
+                          <a:schemeClr val="accent1">
+                            <a:shade val="50000"/>
+                          </a:schemeClr>
+                        </a:lnRef>
+                        <a:fillRef idx="1">
+                          <a:schemeClr val="accent1"/>
+                        </a:fillRef>
+                        <a:effectRef idx="0">
+                          <a:schemeClr val="accent1"/>
+                        </a:effectRef>
+                        <a:fontRef idx="minor">
+                          <a:schemeClr val="lt1"/>
+                        </a:fontRef>
+                      </wps:style>
+                      <wps:bodyPr rot="0" spcFirstLastPara="0" vertOverflow="overflow" horzOverflow="overflow" vert="horz" wrap="square" lIns="91440" tIns="45720" rIns="91440" bIns="45720" numCol="1" spcCol="0" rtlCol="0" fromWordArt="0" anchor="ctr" anchorCtr="0" forceAA="0" compatLnSpc="1">
+                        <a:prstTxWarp prst="textNoShape">
+                          <a:avLst/>
+                        </a:prstTxWarp>
+                        <a:noAutofit/>
+                      </wps:bodyPr>
+                    </wps:wsp>
+                  </a:graphicData>
+                </a:graphic>
+                <wp14:sizeRelH relativeFrom="margin">
+                  <wp14:pctWidth>0</wp14:pctWidth>
+                </wp14:sizeRelH>
+              </wp:anchor>
+            </w:drawing>
+          </mc:Choice>
+          <mc:Fallback>
+            <w:pict>
+              <v:oval w14:anchorId="692311E1" id="Elipse 12" o:spid="_x0000_s1026" style="position:absolute;margin-left:52.15pt;margin-top:12.25pt;width:78.75pt;height:19.5pt;rotation:-90;z-index:251688960;visibility:visible;mso-wrap-style:square;mso-width-percent:0;mso-wrap-distance-left:9pt;mso-wrap-distance-top:0;mso-wrap-distance-right:9pt;mso-wrap-distance-bottom:0;mso-position-horizontal:absolute;mso-position-horizontal-relative:text;mso-position-vertical:absolute;mso-position-vertical-relative:text;mso-width-percent:0;mso-width-relative:margin;v-text-anchor:middle" o:gfxdata="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" fillcolor="white [3212]" stroked="f" strokeweight="1pt">
+                <v:stroke joinstyle="miter"/>
+              </v:oval>
+            </w:pict>
+          </mc:Fallback>
+        </mc:AlternateContent>
+      </w:r>
+      <w:r>
+        <w:rPr>
+          <w:noProof/>
+        </w:rPr>
+        <mc:AlternateContent>
+          <mc:Choice Requires="wps">
+            <w:drawing>
+              <wp:anchor distT="0" distB="0" distL="114300" distR="114300" simplePos="0" relativeHeight="251704320" behindDoc="0" locked="0" layoutInCell="1" allowOverlap="1" wp14:anchorId="083DF7CE" wp14:editId="4610E421">
+                <wp:simplePos x="0" y="0"/>
+                <wp:positionH relativeFrom="column">
+                  <wp:posOffset>1247775</wp:posOffset>
+                </wp:positionH>
+                <wp:positionV relativeFrom="paragraph">
+                  <wp:posOffset>836295</wp:posOffset>
+                </wp:positionV>
+                <wp:extent cx="133350" cy="200025"/>
+                <wp:effectExtent l="0" t="0" r="19050" b="28575"/>
+                <wp:wrapNone/>
+                <wp:docPr id="26" name="Retângulo 26"/>
+                <wp:cNvGraphicFramePr/>
+                <a:graphic xmlns:a="http://schemas.openxmlformats.org/drawingml/2006/main">
+                  <a:graphicData uri="http://schemas.microsoft.com/office/word/2010/wordprocessingShape">
+                    <wps:wsp>
+                      <wps:cNvSpPr/>
+                      <wps:spPr>
+                        <a:xfrm>
+                          <a:off x="0" y="0"/>
+                          <a:ext cx="133350" cy="200025"/>
                         </a:xfrm>
                         <a:prstGeom prst="rect">
                           <a:avLst/>
@@ -234,6 +1547,242 @@
                     </wps:wsp>
                   </a:graphicData>
                 </a:graphic>
+              </wp:anchor>
+            </w:drawing>
+          </mc:Choice>
+          <mc:Fallback>
+            <w:pict>
+              <v:rect w14:anchorId="0000D487" id="Retângulo 26" o:spid="_x0000_s1026" style="position:absolute;margin-left:98.25pt;margin-top:65.85pt;width:10.5pt;height:15.75pt;z-index:251704320;visibility:visible;mso-wrap-style:square;mso-wrap-distance-left:9pt;mso-wrap-distance-top:0;mso-wrap-distance-right:9pt;mso-wrap-distance-bottom:0;mso-position-horizontal:absolute;mso-position-horizontal-relative:text;mso-position-vertical:absolute;mso-position-vertical-relative:text;v-text-anchor:middle" o:gfxdata="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" fillcolor="white [3212]" strokecolor="white [3212]" strokeweight="1pt"/>
+            </w:pict>
+          </mc:Fallback>
+        </mc:AlternateContent>
+      </w:r>
+      <w:r>
+        <w:rPr>
+          <w:noProof/>
+        </w:rPr>
+        <mc:AlternateContent>
+          <mc:Choice Requires="wps">
+            <w:drawing>
+              <wp:anchor distT="0" distB="0" distL="114300" distR="114300" simplePos="0" relativeHeight="251683840" behindDoc="0" locked="0" layoutInCell="1" allowOverlap="1" wp14:anchorId="02F13DE7" wp14:editId="4CB58E56">
+                <wp:simplePos x="0" y="0"/>
+                <wp:positionH relativeFrom="column">
+                  <wp:posOffset>3829050</wp:posOffset>
+                </wp:positionH>
+                <wp:positionV relativeFrom="paragraph">
+                  <wp:posOffset>1276350</wp:posOffset>
+                </wp:positionV>
+                <wp:extent cx="228600" cy="285750"/>
+                <wp:effectExtent l="0" t="0" r="0" b="0"/>
+                <wp:wrapNone/>
+                <wp:docPr id="18" name="Retângulo 18"/>
+                <wp:cNvGraphicFramePr/>
+                <a:graphic xmlns:a="http://schemas.openxmlformats.org/drawingml/2006/main">
+                  <a:graphicData uri="http://schemas.microsoft.com/office/word/2010/wordprocessingShape">
+                    <wps:wsp>
+                      <wps:cNvSpPr/>
+                      <wps:spPr>
+                        <a:xfrm>
+                          <a:off x="0" y="0"/>
+                          <a:ext cx="228600" cy="285750"/>
+                        </a:xfrm>
+                        <a:prstGeom prst="rect">
+                          <a:avLst/>
+                        </a:prstGeom>
+                        <a:solidFill>
+                          <a:schemeClr val="bg1"/>
+                        </a:solidFill>
+                        <a:ln>
+                          <a:noFill/>
+                        </a:ln>
+                      </wps:spPr>
+                      <wps:style>
+                        <a:lnRef idx="2">
+                          <a:schemeClr val="accent1">
+                            <a:shade val="50000"/>
+                          </a:schemeClr>
+                        </a:lnRef>
+                        <a:fillRef idx="1">
+                          <a:schemeClr val="accent1"/>
+                        </a:fillRef>
+                        <a:effectRef idx="0">
+                          <a:schemeClr val="accent1"/>
+                        </a:effectRef>
+                        <a:fontRef idx="minor">
+                          <a:schemeClr val="lt1"/>
+                        </a:fontRef>
+                      </wps:style>
+                      <wps:bodyPr rot="0" spcFirstLastPara="0" vertOverflow="overflow" horzOverflow="overflow" vert="horz" wrap="square" lIns="91440" tIns="45720" rIns="91440" bIns="45720" numCol="1" spcCol="0" rtlCol="0" fromWordArt="0" anchor="ctr" anchorCtr="0" forceAA="0" compatLnSpc="1">
+                        <a:prstTxWarp prst="textNoShape">
+                          <a:avLst/>
+                        </a:prstTxWarp>
+                        <a:noAutofit/>
+                      </wps:bodyPr>
+                    </wps:wsp>
+                  </a:graphicData>
+                </a:graphic>
+                <wp14:sizeRelH relativeFrom="margin">
+                  <wp14:pctWidth>0</wp14:pctWidth>
+                </wp14:sizeRelH>
+                <wp14:sizeRelV relativeFrom="margin">
+                  <wp14:pctHeight>0</wp14:pctHeight>
+                </wp14:sizeRelV>
+              </wp:anchor>
+            </w:drawing>
+          </mc:Choice>
+          <mc:Fallback>
+            <w:pict>
+              <v:rect w14:anchorId="2217E452" id="Retângulo 18" o:spid="_x0000_s1026" style="position:absolute;margin-left:301.5pt;margin-top:100.5pt;width:18pt;height:22.5pt;z-index:251683840;visibility:visible;mso-wrap-style:square;mso-width-percent:0;mso-height-percent:0;mso-wrap-distance-left:9pt;mso-wrap-distance-top:0;mso-wrap-distance-right:9pt;mso-wrap-distance-bottom:0;mso-position-horizontal:absolute;mso-position-horizontal-relative:text;mso-position-vertical:absolute;mso-position-vertical-relative:text;mso-width-percent:0;mso-height-percent:0;mso-width-relative:margin;mso-height-relative:margin;v-text-anchor:middle" o:gfxdata="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" fillcolor="white [3212]" stroked="f" strokeweight="1pt"/>
+            </w:pict>
+          </mc:Fallback>
+        </mc:AlternateContent>
+      </w:r>
+      <w:r>
+        <w:rPr>
+          <w:noProof/>
+        </w:rPr>
+        <mc:AlternateContent>
+          <mc:Choice Requires="wps">
+            <w:drawing>
+              <wp:anchor distT="0" distB="0" distL="114300" distR="114300" simplePos="0" relativeHeight="251703296" behindDoc="0" locked="0" layoutInCell="1" allowOverlap="1" wp14:anchorId="3C739862" wp14:editId="61F8E7CC">
+                <wp:simplePos x="0" y="0"/>
+                <wp:positionH relativeFrom="column">
+                  <wp:posOffset>1362076</wp:posOffset>
+                </wp:positionH>
+                <wp:positionV relativeFrom="paragraph">
+                  <wp:posOffset>1369061</wp:posOffset>
+                </wp:positionV>
+                <wp:extent cx="2482850" cy="200660"/>
+                <wp:effectExtent l="0" t="0" r="0" b="8890"/>
+                <wp:wrapNone/>
+                <wp:docPr id="25" name="Elipse 25"/>
+                <wp:cNvGraphicFramePr/>
+                <a:graphic xmlns:a="http://schemas.openxmlformats.org/drawingml/2006/main">
+                  <a:graphicData uri="http://schemas.microsoft.com/office/word/2010/wordprocessingShape">
+                    <wps:wsp>
+                      <wps:cNvSpPr/>
+                      <wps:spPr>
+                        <a:xfrm>
+                          <a:off x="0" y="0"/>
+                          <a:ext cx="2482850" cy="200660"/>
+                        </a:xfrm>
+                        <a:prstGeom prst="ellipse">
+                          <a:avLst/>
+                        </a:prstGeom>
+                        <a:solidFill>
+                          <a:schemeClr val="bg1"/>
+                        </a:solidFill>
+                        <a:ln>
+                          <a:noFill/>
+                        </a:ln>
+                      </wps:spPr>
+                      <wps:style>
+                        <a:lnRef idx="2">
+                          <a:schemeClr val="accent1">
+                            <a:shade val="50000"/>
+                          </a:schemeClr>
+                        </a:lnRef>
+                        <a:fillRef idx="1">
+                          <a:schemeClr val="accent1"/>
+                        </a:fillRef>
+                        <a:effectRef idx="0">
+                          <a:schemeClr val="accent1"/>
+                        </a:effectRef>
+                        <a:fontRef idx="minor">
+                          <a:schemeClr val="lt1"/>
+                        </a:fontRef>
+                      </wps:style>
+                      <wps:bodyPr rot="0" spcFirstLastPara="0" vertOverflow="overflow" horzOverflow="overflow" vert="horz" wrap="square" lIns="91440" tIns="45720" rIns="91440" bIns="45720" numCol="1" spcCol="0" rtlCol="0" fromWordArt="0" anchor="ctr" anchorCtr="0" forceAA="0" compatLnSpc="1">
+                        <a:prstTxWarp prst="textNoShape">
+                          <a:avLst/>
+                        </a:prstTxWarp>
+                        <a:noAutofit/>
+                      </wps:bodyPr>
+                    </wps:wsp>
+                  </a:graphicData>
+                </a:graphic>
+                <wp14:sizeRelH relativeFrom="margin">
+                  <wp14:pctWidth>0</wp14:pctWidth>
+                </wp14:sizeRelH>
+                <wp14:sizeRelV relativeFrom="margin">
+                  <wp14:pctHeight>0</wp14:pctHeight>
+                </wp14:sizeRelV>
+              </wp:anchor>
+            </w:drawing>
+          </mc:Choice>
+          <mc:Fallback>
+            <w:pict>
+              <v:oval w14:anchorId="46EA36B8" id="Elipse 25" o:spid="_x0000_s1026" style="position:absolute;margin-left:107.25pt;margin-top:107.8pt;width:195.5pt;height:15.8pt;z-index:251703296;visibility:visible;mso-wrap-style:square;mso-width-percent:0;mso-height-percent:0;mso-wrap-distance-left:9pt;mso-wrap-distance-top:0;mso-wrap-distance-right:9pt;mso-wrap-distance-bottom:0;mso-position-horizontal:absolute;mso-position-horizontal-relative:text;mso-position-vertical:absolute;mso-position-vertical-relative:text;mso-width-percent:0;mso-height-percent:0;mso-width-relative:margin;mso-height-relative:margin;v-text-anchor:middle" o:gfxdata="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" fillcolor="white [3212]" stroked="f" strokeweight="1pt">
+                <v:stroke joinstyle="miter"/>
+              </v:oval>
+            </w:pict>
+          </mc:Fallback>
+        </mc:AlternateContent>
+      </w:r>
+      <w:r>
+        <w:rPr>
+          <w:noProof/>
+        </w:rPr>
+        <mc:AlternateContent>
+          <mc:Choice Requires="wps">
+            <w:drawing>
+              <wp:anchor distT="0" distB="0" distL="114300" distR="114300" simplePos="0" relativeHeight="251697152" behindDoc="0" locked="0" layoutInCell="1" allowOverlap="1" wp14:anchorId="5017F44D" wp14:editId="57D615A3">
+                <wp:simplePos x="0" y="0"/>
+                <wp:positionH relativeFrom="column">
+                  <wp:posOffset>3331972</wp:posOffset>
+                </wp:positionH>
+                <wp:positionV relativeFrom="paragraph">
+                  <wp:posOffset>205445</wp:posOffset>
+                </wp:positionV>
+                <wp:extent cx="1359176" cy="247650"/>
+                <wp:effectExtent l="3175" t="0" r="0" b="0"/>
+                <wp:wrapNone/>
+                <wp:docPr id="22" name="Elipse 22"/>
+                <wp:cNvGraphicFramePr/>
+                <a:graphic xmlns:a="http://schemas.openxmlformats.org/drawingml/2006/main">
+                  <a:graphicData uri="http://schemas.microsoft.com/office/word/2010/wordprocessingShape">
+                    <wps:wsp>
+                      <wps:cNvSpPr/>
+                      <wps:spPr>
+                        <a:xfrm rot="16200000">
+                          <a:off x="0" y="0"/>
+                          <a:ext cx="1359176" cy="247650"/>
+                        </a:xfrm>
+                        <a:prstGeom prst="ellipse">
+                          <a:avLst/>
+                        </a:prstGeom>
+                        <a:solidFill>
+                          <a:schemeClr val="bg1"/>
+                        </a:solidFill>
+                        <a:ln>
+                          <a:noFill/>
+                        </a:ln>
+                      </wps:spPr>
+                      <wps:style>
+                        <a:lnRef idx="2">
+                          <a:schemeClr val="accent1">
+                            <a:shade val="50000"/>
+                          </a:schemeClr>
+                        </a:lnRef>
+                        <a:fillRef idx="1">
+                          <a:schemeClr val="accent1"/>
+                        </a:fillRef>
+                        <a:effectRef idx="0">
+                          <a:schemeClr val="accent1"/>
+                        </a:effectRef>
+                        <a:fontRef idx="minor">
+                          <a:schemeClr val="lt1"/>
+                        </a:fontRef>
+                      </wps:style>
+                      <wps:bodyPr rot="0" spcFirstLastPara="0" vertOverflow="overflow" horzOverflow="overflow" vert="horz" wrap="square" lIns="91440" tIns="45720" rIns="91440" bIns="45720" numCol="1" spcCol="0" rtlCol="0" fromWordArt="0" anchor="ctr" anchorCtr="0" forceAA="0" compatLnSpc="1">
+                        <a:prstTxWarp prst="textNoShape">
+                          <a:avLst/>
+                        </a:prstTxWarp>
+                        <a:noAutofit/>
+                      </wps:bodyPr>
+                    </wps:wsp>
+                  </a:graphicData>
+                </a:graphic>
                 <wp14:sizeRelH relativeFrom="margin">
                   <wp14:pctWidth>0</wp14:pctWidth>
                 </wp14:sizeRelH>
@@ -242,125 +1791,258 @@
           </mc:Choice>
           <mc:Fallback>
             <w:pict>
-              <v:rect w14:anchorId="52DFECE5" id="Retângulo 14" o:spid="_x0000_s1026" style="position:absolute;margin-left:3pt;margin-top:305.15pt;width:27pt;height:49.5pt;z-index:251672576;visibility:visible;mso-wrap-style:square;mso-width-percent:0;mso-wrap-distance-left:9pt;mso-wrap-distance-top:0;mso-wrap-distance-right:9pt;mso-wrap-distance-bottom:0;mso-position-horizontal:absolute;mso-position-horizontal-relative:text;mso-position-vertical:absolute;mso-position-vertical-relative:text;mso-width-percent:0;mso-width-relative:margin;v-text-anchor:middle" o:gfxdata="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" fillcolor="white [3212]" strokecolor="white [3212]" strokeweight="1pt"/>
+              <v:oval w14:anchorId="14143FB3" id="Elipse 22" o:spid="_x0000_s1026" style="position:absolute;margin-left:262.35pt;margin-top:16.2pt;width:107pt;height:19.5pt;rotation:-90;z-index:251697152;visibility:visible;mso-wrap-style:square;mso-width-percent:0;mso-wrap-distance-left:9pt;mso-wrap-distance-top:0;mso-wrap-distance-right:9pt;mso-wrap-distance-bottom:0;mso-position-horizontal:absolute;mso-position-horizontal-relative:text;mso-position-vertical:absolute;mso-position-vertical-relative:text;mso-width-percent:0;mso-width-relative:margin;v-text-anchor:middle" o:gfxdata="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" fillcolor="white [3212]" stroked="f" strokeweight="1pt">
+                <v:stroke joinstyle="miter"/>
+              </v:oval>
             </w:pict>
           </mc:Fallback>
         </mc:AlternateContent>
       </w:r>
       <w:r>
         <w:rPr>
-          <w:sz w:val="44"/>
-          <w:szCs w:val="44"/>
+          <w:noProof/>
         </w:rPr>
-        <w:tab/>
-        <w:t xml:space="preserve">Recorte, de panfletos ou revistas, produtos     que consumimos nas festas juninas, e cole no   cartaz da caipirinha: </w:t>
+        <mc:AlternateContent>
+          <mc:Choice Requires="wps">
+            <w:drawing>
+              <wp:anchor distT="0" distB="0" distL="114300" distR="114300" simplePos="0" relativeHeight="251695104" behindDoc="0" locked="0" layoutInCell="1" allowOverlap="1" wp14:anchorId="3B8F8B89" wp14:editId="29D26838">
+                <wp:simplePos x="0" y="0"/>
+                <wp:positionH relativeFrom="column">
+                  <wp:posOffset>3394710</wp:posOffset>
+                </wp:positionH>
+                <wp:positionV relativeFrom="paragraph">
+                  <wp:posOffset>563245</wp:posOffset>
+                </wp:positionV>
+                <wp:extent cx="1359176" cy="247650"/>
+                <wp:effectExtent l="22225" t="15875" r="15875" b="15875"/>
+                <wp:wrapNone/>
+                <wp:docPr id="21" name="Elipse 21"/>
+                <wp:cNvGraphicFramePr/>
+                <a:graphic xmlns:a="http://schemas.openxmlformats.org/drawingml/2006/main">
+                  <a:graphicData uri="http://schemas.microsoft.com/office/word/2010/wordprocessingShape">
+                    <wps:wsp>
+                      <wps:cNvSpPr/>
+                      <wps:spPr>
+                        <a:xfrm rot="16392950">
+                          <a:off x="0" y="0"/>
+                          <a:ext cx="1359176" cy="247650"/>
+                        </a:xfrm>
+                        <a:prstGeom prst="ellipse">
+                          <a:avLst/>
+                        </a:prstGeom>
+                        <a:solidFill>
+                          <a:schemeClr val="bg1"/>
+                        </a:solidFill>
+                        <a:ln>
+                          <a:noFill/>
+                        </a:ln>
+                      </wps:spPr>
+                      <wps:style>
+                        <a:lnRef idx="2">
+                          <a:schemeClr val="accent1">
+                            <a:shade val="50000"/>
+                          </a:schemeClr>
+                        </a:lnRef>
+                        <a:fillRef idx="1">
+                          <a:schemeClr val="accent1"/>
+                        </a:fillRef>
+                        <a:effectRef idx="0">
+                          <a:schemeClr val="accent1"/>
+                        </a:effectRef>
+                        <a:fontRef idx="minor">
+                          <a:schemeClr val="lt1"/>
+                        </a:fontRef>
+                      </wps:style>
+                      <wps:bodyPr rot="0" spcFirstLastPara="0" vertOverflow="overflow" horzOverflow="overflow" vert="horz" wrap="square" lIns="91440" tIns="45720" rIns="91440" bIns="45720" numCol="1" spcCol="0" rtlCol="0" fromWordArt="0" anchor="ctr" anchorCtr="0" forceAA="0" compatLnSpc="1">
+                        <a:prstTxWarp prst="textNoShape">
+                          <a:avLst/>
+                        </a:prstTxWarp>
+                        <a:noAutofit/>
+                      </wps:bodyPr>
+                    </wps:wsp>
+                  </a:graphicData>
+                </a:graphic>
+                <wp14:sizeRelH relativeFrom="margin">
+                  <wp14:pctWidth>0</wp14:pctWidth>
+                </wp14:sizeRelH>
+              </wp:anchor>
+            </w:drawing>
+          </mc:Choice>
+          <mc:Fallback>
+            <w:pict>
+              <v:oval w14:anchorId="32AA3D76" id="Elipse 21" o:spid="_x0000_s1026" style="position:absolute;margin-left:267.3pt;margin-top:44.35pt;width:107pt;height:19.5pt;rotation:-5687487fd;z-index:251695104;visibility:visible;mso-wrap-style:square;mso-width-percent:0;mso-wrap-distance-left:9pt;mso-wrap-distance-top:0;mso-wrap-distance-right:9pt;mso-wrap-distance-bottom:0;mso-position-horizontal:absolute;mso-position-horizontal-relative:text;mso-position-vertical:absolute;mso-position-vertical-relative:text;mso-width-percent:0;mso-width-relative:margin;v-text-anchor:middle" o:gfxdata="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" fillcolor="white [3212]" stroked="f" strokeweight="1pt">
+                <v:stroke joinstyle="miter"/>
+              </v:oval>
+            </w:pict>
+          </mc:Fallback>
+        </mc:AlternateContent>
+      </w:r>
+      <w:r>
+        <w:rPr>
+          <w:noProof/>
+        </w:rPr>
+        <mc:AlternateContent>
+          <mc:Choice Requires="wps">
+            <w:drawing>
+              <wp:anchor distT="0" distB="0" distL="114300" distR="114300" simplePos="0" relativeHeight="251676672" behindDoc="0" locked="0" layoutInCell="1" allowOverlap="1" wp14:anchorId="2A3615BA" wp14:editId="2D843AE0">
+                <wp:simplePos x="0" y="0"/>
+                <wp:positionH relativeFrom="column">
+                  <wp:posOffset>3619500</wp:posOffset>
+                </wp:positionH>
+                <wp:positionV relativeFrom="paragraph">
+                  <wp:posOffset>4505325</wp:posOffset>
+                </wp:positionV>
+                <wp:extent cx="228600" cy="238125"/>
+                <wp:effectExtent l="0" t="0" r="0" b="9525"/>
+                <wp:wrapNone/>
+                <wp:docPr id="9" name="Elipse 9"/>
+                <wp:cNvGraphicFramePr/>
+                <a:graphic xmlns:a="http://schemas.openxmlformats.org/drawingml/2006/main">
+                  <a:graphicData uri="http://schemas.microsoft.com/office/word/2010/wordprocessingShape">
+                    <wps:wsp>
+                      <wps:cNvSpPr/>
+                      <wps:spPr>
+                        <a:xfrm>
+                          <a:off x="0" y="0"/>
+                          <a:ext cx="228600" cy="238125"/>
+                        </a:xfrm>
+                        <a:prstGeom prst="ellipse">
+                          <a:avLst/>
+                        </a:prstGeom>
+                        <a:solidFill>
+                          <a:schemeClr val="bg1"/>
+                        </a:solidFill>
+                        <a:ln>
+                          <a:noFill/>
+                        </a:ln>
+                      </wps:spPr>
+                      <wps:style>
+                        <a:lnRef idx="2">
+                          <a:schemeClr val="accent1">
+                            <a:shade val="50000"/>
+                          </a:schemeClr>
+                        </a:lnRef>
+                        <a:fillRef idx="1">
+                          <a:schemeClr val="accent1"/>
+                        </a:fillRef>
+                        <a:effectRef idx="0">
+                          <a:schemeClr val="accent1"/>
+                        </a:effectRef>
+                        <a:fontRef idx="minor">
+                          <a:schemeClr val="lt1"/>
+                        </a:fontRef>
+                      </wps:style>
+                      <wps:bodyPr rot="0" spcFirstLastPara="0" vertOverflow="overflow" horzOverflow="overflow" vert="horz" wrap="square" lIns="91440" tIns="45720" rIns="91440" bIns="45720" numCol="1" spcCol="0" rtlCol="0" fromWordArt="0" anchor="ctr" anchorCtr="0" forceAA="0" compatLnSpc="1">
+                        <a:prstTxWarp prst="textNoShape">
+                          <a:avLst/>
+                        </a:prstTxWarp>
+                        <a:noAutofit/>
+                      </wps:bodyPr>
+                    </wps:wsp>
+                  </a:graphicData>
+                </a:graphic>
+                <wp14:sizeRelV relativeFrom="margin">
+                  <wp14:pctHeight>0</wp14:pctHeight>
+                </wp14:sizeRelV>
+              </wp:anchor>
+            </w:drawing>
+          </mc:Choice>
+          <mc:Fallback>
+            <w:pict>
+              <v:oval w14:anchorId="663E5495" id="Elipse 9" o:spid="_x0000_s1026" style="position:absolute;margin-left:285pt;margin-top:354.75pt;width:18pt;height:18.75pt;z-index:251676672;visibility:visible;mso-wrap-style:square;mso-height-percent:0;mso-wrap-distance-left:9pt;mso-wrap-distance-top:0;mso-wrap-distance-right:9pt;mso-wrap-distance-bottom:0;mso-position-horizontal:absolute;mso-position-horizontal-relative:text;mso-position-vertical:absolute;mso-position-vertical-relative:text;mso-height-percent:0;mso-height-relative:margin;v-text-anchor:middle" o:gfxdata="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" fillcolor="white [3212]" stroked="f" strokeweight="1pt">
+                <v:stroke joinstyle="miter"/>
+              </v:oval>
+            </w:pict>
+          </mc:Fallback>
+        </mc:AlternateContent>
+      </w:r>
+      <w:r>
+        <w:rPr>
+          <w:noProof/>
+        </w:rPr>
+        <mc:AlternateContent>
+          <mc:Choice Requires="wps">
+            <w:drawing>
+              <wp:anchor distT="0" distB="0" distL="114300" distR="114300" simplePos="0" relativeHeight="251675648" behindDoc="0" locked="0" layoutInCell="1" allowOverlap="1" wp14:anchorId="4491435D" wp14:editId="45A00DFC">
+                <wp:simplePos x="0" y="0"/>
+                <wp:positionH relativeFrom="column">
+                  <wp:posOffset>-38100</wp:posOffset>
+                </wp:positionH>
+                <wp:positionV relativeFrom="paragraph">
+                  <wp:posOffset>4486275</wp:posOffset>
+                </wp:positionV>
+                <wp:extent cx="228600" cy="247650"/>
+                <wp:effectExtent l="0" t="0" r="19050" b="19050"/>
+                <wp:wrapNone/>
+                <wp:docPr id="8" name="Elipse 8"/>
+                <wp:cNvGraphicFramePr/>
+                <a:graphic xmlns:a="http://schemas.openxmlformats.org/drawingml/2006/main">
+                  <a:graphicData uri="http://schemas.microsoft.com/office/word/2010/wordprocessingShape">
+                    <wps:wsp>
+                      <wps:cNvSpPr/>
+                      <wps:spPr>
+                        <a:xfrm>
+                          <a:off x="0" y="0"/>
+                          <a:ext cx="228600" cy="247650"/>
+                        </a:xfrm>
+                        <a:prstGeom prst="ellipse">
+                          <a:avLst/>
+                        </a:prstGeom>
+                        <a:solidFill>
+                          <a:schemeClr val="bg1"/>
+                        </a:solidFill>
+                        <a:ln>
+                          <a:solidFill>
+                            <a:schemeClr val="bg1"/>
+                          </a:solidFill>
+                        </a:ln>
+                      </wps:spPr>
+                      <wps:style>
+                        <a:lnRef idx="2">
+                          <a:schemeClr val="accent1">
+                            <a:shade val="50000"/>
+                          </a:schemeClr>
+                        </a:lnRef>
+                        <a:fillRef idx="1">
+                          <a:schemeClr val="accent1"/>
+                        </a:fillRef>
+                        <a:effectRef idx="0">
+                          <a:schemeClr val="accent1"/>
+                        </a:effectRef>
+                        <a:fontRef idx="minor">
+                          <a:schemeClr val="lt1"/>
+                        </a:fontRef>
+                      </wps:style>
+                      <wps:bodyPr rot="0" spcFirstLastPara="0" vertOverflow="overflow" horzOverflow="overflow" vert="horz" wrap="square" lIns="91440" tIns="45720" rIns="91440" bIns="45720" numCol="1" spcCol="0" rtlCol="0" fromWordArt="0" anchor="ctr" anchorCtr="0" forceAA="0" compatLnSpc="1">
+                        <a:prstTxWarp prst="textNoShape">
+                          <a:avLst/>
+                        </a:prstTxWarp>
+                        <a:noAutofit/>
+                      </wps:bodyPr>
+                    </wps:wsp>
+                  </a:graphicData>
+                </a:graphic>
+              </wp:anchor>
+            </w:drawing>
+          </mc:Choice>
+          <mc:Fallback>
+            <w:pict>
+              <v:oval w14:anchorId="4950DAF1" id="Elipse 8" o:spid="_x0000_s1026" style="position:absolute;margin-left:-3pt;margin-top:353.25pt;width:18pt;height:19.5pt;z-index:251675648;visibility:visible;mso-wrap-style:square;mso-wrap-distance-left:9pt;mso-wrap-distance-top:0;mso-wrap-distance-right:9pt;mso-wrap-distance-bottom:0;mso-position-horizontal:absolute;mso-position-horizontal-relative:text;mso-position-vertical:absolute;mso-position-vertical-relative:text;v-text-anchor:middle" o:gfxdata="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" fillcolor="white [3212]" strokecolor="white [3212]" strokeweight="1pt">
+                <v:stroke joinstyle="miter"/>
+              </v:oval>
+            </w:pict>
+          </mc:Fallback>
+        </mc:AlternateContent>
       </w:r>
     </w:p>
     <w:sectPr>
-      <w:pgSz w:w="11906" w:h="16838"/>
+      <w:pgSz w:w="16838" w:h="11906" w:orient="landscape"/>
       <w:pgMar w:top="720" w:right="720" w:bottom="720" w:left="720" w:header="708" w:footer="708" w:gutter="0"/>
       <w:cols w:space="708"/>
       <w:docGrid w:linePitch="360"/>
     </w:sectPr>
   </w:body>
 </w:document>
-</file>
-
-<file path=word/numbering.xml><?xml version="1.0" encoding="utf-8"?>
-<w:numbering xmlns:wpc="http://schemas.microsoft.com/office/word/2010/wordprocessingCanvas" xmlns:cx="http://schemas.microsoft.com/office/drawing/2014/chartex" xmlns:cx1="http://schemas.microsoft.com/office/drawing/2015/9/8/chartex" xmlns:cx2="http://schemas.microsoft.com/office/drawing/2015/10/21/chartex" xmlns:cx3="http://schemas.microsoft.com/office/drawing/2016/5/9/chartex" xmlns:cx4="http://schemas.microsoft.com/office/drawing/2016/5/10/chartex" xmlns:cx5="http://schemas.microsoft.com/office/drawing/2016/5/11/chartex" xmlns:cx6="http://schemas.microsoft.com/office/drawing/2016/5/12/chartex" xmlns:cx7="http://schemas.microsoft.com/office/drawing/2016/5/13/chartex" xmlns:cx8="http://schemas.microsoft.com/office/drawing/2016/5/14/chartex" xmlns:mc="http://schemas.openxmlformats.org/markup-compatibility/2006" xmlns:aink="http://schemas.microsoft.com/office/drawing/2016/ink" xmlns:am3d="http://schemas.microsoft.com/office/drawing/2017/model3d" xmlns:o="urn:schemas-microsoft-com:office:office" xmlns:r="http://schemas.openxmlformats.org/officeDocument/2006/relationships" xmlns:m="http://schemas.openxmlformats.org/officeDocument/2006/math" xmlns:v="urn:schemas-microsoft-com:vml" xmlns:wp14="http://schemas.microsoft.com/office/word/2010/wordprocessingDrawing" xmlns:wp="http://schemas.openxmlformats.org/drawingml/2006/wordprocessingDrawing" xmlns:w10="urn:schemas-microsoft-com:office:word" xmlns:w="http://schemas.openxmlformats.org/wordprocessingml/2006/main" xmlns:w14="http://schemas.microsoft.com/office/word/2010/wordml" xmlns:w15="http://schemas.microsoft.com/office/word/2012/wordml" xmlns:w16cex="http://schemas.microsoft.com/office/word/2018/wordml/cex" xmlns:w16cid="http://schemas.microsoft.com/office/word/2016/wordml/cid" xmlns:w16="http://schemas.microsoft.com/office/word/2018/wordml" xmlns:w16se="http://schemas.microsoft.com/office/word/2015/wordml/symex" xmlns:wpg="http://schemas.microsoft.com/office/word/2010/wordprocessingGroup" xmlns:wpi="http://schemas.microsoft.com/office/word/2010/wordprocessingInk" xmlns:wne="http://schemas.microsoft.com/office/word/2006/wordml" xmlns:wps="http://schemas.microsoft.com/office/word/2010/wordprocessingShape" mc:Ignorable="w14 w15 w16se w16cid w16 w16cex wp14">
-  <w:abstractNum w:abstractNumId="0" w15:restartNumberingAfterBreak="0">
-    <w:nsid w:val="1C325CD3"/>
-    <w:multiLevelType w:val="hybridMultilevel"/>
-    <w:tmpl w:val="F0441226"/>
-    <w:lvl w:ilvl="0" w:tplc="FE04939A">
-      <w:start w:val="1"/>
-      <w:numFmt w:val="decimal"/>
-      <w:lvlText w:val="%1."/>
-      <w:lvlJc w:val="left"/>
-      <w:pPr>
-        <w:ind w:left="2098" w:hanging="360"/>
-      </w:pPr>
-      <w:rPr>
-        <w:rFonts w:hint="default"/>
-      </w:rPr>
-    </w:lvl>
-    <w:lvl w:ilvl="1" w:tplc="04160019" w:tentative="1">
-      <w:start w:val="1"/>
-      <w:numFmt w:val="lowerLetter"/>
-      <w:lvlText w:val="%2."/>
-      <w:lvlJc w:val="left"/>
-      <w:pPr>
-        <w:ind w:left="2818" w:hanging="360"/>
-      </w:pPr>
-    </w:lvl>
-    <w:lvl w:ilvl="2" w:tplc="0416001B" w:tentative="1">
-      <w:start w:val="1"/>
-      <w:numFmt w:val="lowerRoman"/>
-      <w:lvlText w:val="%3."/>
-      <w:lvlJc w:val="right"/>
-      <w:pPr>
-        <w:ind w:left="3538" w:hanging="180"/>
-      </w:pPr>
-    </w:lvl>
-    <w:lvl w:ilvl="3" w:tplc="0416000F" w:tentative="1">
-      <w:start w:val="1"/>
-      <w:numFmt w:val="decimal"/>
-      <w:lvlText w:val="%4."/>
-      <w:lvlJc w:val="left"/>
-      <w:pPr>
-        <w:ind w:left="4258" w:hanging="360"/>
-      </w:pPr>
-    </w:lvl>
-    <w:lvl w:ilvl="4" w:tplc="04160019" w:tentative="1">
-      <w:start w:val="1"/>
-      <w:numFmt w:val="lowerLetter"/>
-      <w:lvlText w:val="%5."/>
-      <w:lvlJc w:val="left"/>
-      <w:pPr>
-        <w:ind w:left="4978" w:hanging="360"/>
-      </w:pPr>
-    </w:lvl>
-    <w:lvl w:ilvl="5" w:tplc="0416001B" w:tentative="1">
-      <w:start w:val="1"/>
-      <w:numFmt w:val="lowerRoman"/>
-      <w:lvlText w:val="%6."/>
-      <w:lvlJc w:val="right"/>
-      <w:pPr>
-        <w:ind w:left="5698" w:hanging="180"/>
-      </w:pPr>
-    </w:lvl>
-    <w:lvl w:ilvl="6" w:tplc="0416000F" w:tentative="1">
-      <w:start w:val="1"/>
-      <w:numFmt w:val="decimal"/>
-      <w:lvlText w:val="%7."/>
-      <w:lvlJc w:val="left"/>
-      <w:pPr>
-        <w:ind w:left="6418" w:hanging="360"/>
-      </w:pPr>
-    </w:lvl>
-    <w:lvl w:ilvl="7" w:tplc="04160019" w:tentative="1">
-      <w:start w:val="1"/>
-      <w:numFmt w:val="lowerLetter"/>
-      <w:lvlText w:val="%8."/>
-      <w:lvlJc w:val="left"/>
-      <w:pPr>
-        <w:ind w:left="7138" w:hanging="360"/>
-      </w:pPr>
-    </w:lvl>
-    <w:lvl w:ilvl="8" w:tplc="0416001B" w:tentative="1">
-      <w:start w:val="1"/>
-      <w:numFmt w:val="lowerRoman"/>
-      <w:lvlText w:val="%9."/>
-      <w:lvlJc w:val="right"/>
-      <w:pPr>
-        <w:ind w:left="7858" w:hanging="180"/>
-      </w:pPr>
-    </w:lvl>
-  </w:abstractNum>
-  <w:num w:numId="1">
-    <w:abstractNumId w:val="0"/>
-  </w:num>
-</w:numbering>
 </file>
 
 <file path=word/styles.xml><?xml version="1.0" encoding="utf-8"?>
@@ -808,17 +2490,6 @@
       </w:tblBorders>
     </w:tblPr>
   </w:style>
-  <w:style w:type="paragraph" w:styleId="PargrafodaLista">
-    <w:name w:val="List Paragraph"/>
-    <w:basedOn w:val="Normal"/>
-    <w:uiPriority w:val="34"/>
-    <w:qFormat/>
-    <w:rsid w:val="008978E2"/>
-    <w:pPr>
-      <w:ind w:left="720"/>
-      <w:contextualSpacing/>
-    </w:pPr>
-  </w:style>
 </w:styles>
 </file>
 
@@ -1122,7 +2793,7 @@
 </file>
 
 <file path=customXml/itemProps1.xml><?xml version="1.0" encoding="utf-8"?>
-<ds:datastoreItem xmlns:ds="http://schemas.openxmlformats.org/officeDocument/2006/customXml" ds:itemID="{6CA87470-A6C2-4143-9E75-212BDEB0E3F8}">
+<ds:datastoreItem xmlns:ds="http://schemas.openxmlformats.org/officeDocument/2006/customXml" ds:itemID="{6B4156C3-FA35-4E53-9640-74D53458435D}">
   <ds:schemaRefs>
     <ds:schemaRef ds:uri="http://schemas.openxmlformats.org/officeDocument/2006/bibliography"/>
   </ds:schemaRefs>
